--- a/Nreal/DinosaurExhibition/가이드/인수인계/전시공간 돔 프로젝트 가이드.docx
+++ b/Nreal/DinosaurExhibition/가이드/인수인계/전시공간 돔 프로젝트 가이드.docx
@@ -2,6 +2,7 @@
 <file path=word/document.xml><?xml version="1.0" encoding="utf-8"?>
 <w:document xmlns:wpc="http://schemas.microsoft.com/office/word/2010/wordprocessingCanvas" xmlns:cx="http://schemas.microsoft.com/office/drawing/2014/chartex" xmlns:cx1="http://schemas.microsoft.com/office/drawing/2015/9/8/chartex" xmlns:cx2="http://schemas.microsoft.com/office/drawing/2015/10/21/chartex" xmlns:cx3="http://schemas.microsoft.com/office/drawing/2016/5/9/chartex" xmlns:cx4="http://schemas.microsoft.com/office/drawing/2016/5/10/chartex" xmlns:cx5="http://schemas.microsoft.com/office/drawing/2016/5/11/chartex" xmlns:cx6="http://schemas.microsoft.com/office/drawing/2016/5/12/chartex" xmlns:cx7="http://schemas.microsoft.com/office/drawing/2016/5/13/chartex" xmlns:cx8="http://schemas.microsoft.com/office/drawing/2016/5/14/chartex" xmlns:mc="http://schemas.openxmlformats.org/markup-compatibility/2006" xmlns:aink="http://schemas.microsoft.com/office/drawing/2016/ink" xmlns:am3d="http://schemas.microsoft.com/office/drawing/2017/model3d" xmlns:o="urn:schemas-microsoft-com:office:office" xmlns:r="http://schemas.openxmlformats.org/officeDocument/2006/relationships" xmlns:m="http://schemas.openxmlformats.org/officeDocument/2006/math" xmlns:v="urn:schemas-microsoft-com:vml" xmlns:wp14="http://schemas.microsoft.com/office/word/2010/wordprocessingDrawing" xmlns:wp="http://schemas.openxmlformats.org/drawingml/2006/wordprocessingDrawing" xmlns:w10="urn:schemas-microsoft-com:office:word" xmlns:w="http://schemas.openxmlformats.org/wordprocessingml/2006/main" xmlns:w14="http://schemas.microsoft.com/office/word/2010/wordml" xmlns:w15="http://schemas.microsoft.com/office/word/2012/wordml" xmlns:w16cex="http://schemas.microsoft.com/office/word/2018/wordml/cex" xmlns:w16cid="http://schemas.microsoft.com/office/word/2016/wordml/cid" xmlns:w16="http://schemas.microsoft.com/office/word/2018/wordml" xmlns:w16se="http://schemas.microsoft.com/office/word/2015/wordml/symex" xmlns:wpg="http://schemas.microsoft.com/office/word/2010/wordprocessingGroup" xmlns:wpi="http://schemas.microsoft.com/office/word/2010/wordprocessingInk" xmlns:wne="http://schemas.microsoft.com/office/word/2006/wordml" xmlns:wps="http://schemas.microsoft.com/office/word/2010/wordprocessingShape" mc:Ignorable="w14 w15 w16se w16cid w16 w16cex wp14">
   <w:body>
+    <w:bookmarkStart w:id="0" w:name="_Hlk64298339" w:displacedByCustomXml="next"/>
     <w:sdt>
       <w:sdtPr>
         <w:rPr>
@@ -58,7 +59,7 @@
           <w:r>
             <w:fldChar w:fldCharType="separate"/>
           </w:r>
-          <w:hyperlink w:anchor="_Toc64297054" w:history="1">
+          <w:hyperlink w:anchor="_Toc64298316" w:history="1">
             <w:r>
               <w:rPr>
                 <w:rStyle w:val="a3"/>
@@ -66,7 +67,7 @@
                 <w:bCs/>
                 <w:noProof/>
               </w:rPr>
-              <w:t>씬 설명</w:t>
+              <w:t>개발 환경 설정</w:t>
             </w:r>
             <w:r>
               <w:rPr>
@@ -87,7 +88,7 @@
                 <w:noProof/>
                 <w:webHidden/>
               </w:rPr>
-              <w:instrText xml:space="preserve"> PAGEREF _Toc64297054 \h </w:instrText>
+              <w:instrText xml:space="preserve"> PAGEREF _Toc64298316 \h </w:instrText>
             </w:r>
             <w:r>
               <w:rPr>
@@ -131,7 +132,7 @@
               <w:sz w:val="20"/>
             </w:rPr>
           </w:pPr>
-          <w:hyperlink w:anchor="_Toc64297055" w:history="1">
+          <w:hyperlink w:anchor="_Toc64298317" w:history="1">
             <w:r>
               <w:rPr>
                 <w:rStyle w:val="a3"/>
@@ -139,7 +140,7 @@
                 <w:bCs/>
                 <w:noProof/>
               </w:rPr>
-              <w:t>폴더 설명</w:t>
+              <w:t>씬 설명</w:t>
             </w:r>
             <w:r>
               <w:rPr>
@@ -160,7 +161,7 @@
                 <w:noProof/>
                 <w:webHidden/>
               </w:rPr>
-              <w:instrText xml:space="preserve"> PAGEREF _Toc64297055 \h </w:instrText>
+              <w:instrText xml:space="preserve"> PAGEREF _Toc64298317 \h </w:instrText>
             </w:r>
             <w:r>
               <w:rPr>
@@ -180,7 +181,7 @@
                 <w:noProof/>
                 <w:webHidden/>
               </w:rPr>
-              <w:t>3</w:t>
+              <w:t>2</w:t>
             </w:r>
             <w:r>
               <w:rPr>
@@ -204,7 +205,7 @@
               <w:sz w:val="20"/>
             </w:rPr>
           </w:pPr>
-          <w:hyperlink w:anchor="_Toc64297056" w:history="1">
+          <w:hyperlink w:anchor="_Toc64298318" w:history="1">
             <w:r>
               <w:rPr>
                 <w:rStyle w:val="a3"/>
@@ -212,6 +213,79 @@
                 <w:bCs/>
                 <w:noProof/>
               </w:rPr>
+              <w:t>폴더 설명</w:t>
+            </w:r>
+            <w:r>
+              <w:rPr>
+                <w:noProof/>
+                <w:webHidden/>
+              </w:rPr>
+              <w:tab/>
+            </w:r>
+            <w:r>
+              <w:rPr>
+                <w:noProof/>
+                <w:webHidden/>
+              </w:rPr>
+              <w:fldChar w:fldCharType="begin"/>
+            </w:r>
+            <w:r>
+              <w:rPr>
+                <w:noProof/>
+                <w:webHidden/>
+              </w:rPr>
+              <w:instrText xml:space="preserve"> PAGEREF _Toc64298318 \h </w:instrText>
+            </w:r>
+            <w:r>
+              <w:rPr>
+                <w:noProof/>
+                <w:webHidden/>
+              </w:rPr>
+            </w:r>
+            <w:r>
+              <w:rPr>
+                <w:noProof/>
+                <w:webHidden/>
+              </w:rPr>
+              <w:fldChar w:fldCharType="separate"/>
+            </w:r>
+            <w:r>
+              <w:rPr>
+                <w:noProof/>
+                <w:webHidden/>
+              </w:rPr>
+              <w:t>3</w:t>
+            </w:r>
+            <w:r>
+              <w:rPr>
+                <w:noProof/>
+                <w:webHidden/>
+              </w:rPr>
+              <w:fldChar w:fldCharType="end"/>
+            </w:r>
+          </w:hyperlink>
+        </w:p>
+        <w:p>
+          <w:pPr>
+            <w:pStyle w:val="10"/>
+            <w:tabs>
+              <w:tab w:val="right" w:leader="dot" w:pos="9016"/>
+            </w:tabs>
+            <w:rPr>
+              <w:rFonts w:cstheme="minorBidi"/>
+              <w:noProof/>
+              <w:kern w:val="2"/>
+              <w:sz w:val="20"/>
+            </w:rPr>
+          </w:pPr>
+          <w:hyperlink w:anchor="_Toc64298319" w:history="1">
+            <w:r>
+              <w:rPr>
+                <w:rStyle w:val="a3"/>
+                <w:b/>
+                <w:bCs/>
+                <w:noProof/>
+              </w:rPr>
               <w:t>프리팹 설명</w:t>
             </w:r>
             <w:r>
@@ -233,7 +307,7 @@
                 <w:noProof/>
                 <w:webHidden/>
               </w:rPr>
-              <w:instrText xml:space="preserve"> PAGEREF _Toc64297056 \h </w:instrText>
+              <w:instrText xml:space="preserve"> PAGEREF _Toc64298319 \h </w:instrText>
             </w:r>
             <w:r>
               <w:rPr>
@@ -277,7 +351,7 @@
               <w:sz w:val="20"/>
             </w:rPr>
           </w:pPr>
-          <w:hyperlink w:anchor="_Toc64297057" w:history="1">
+          <w:hyperlink w:anchor="_Toc64298320" w:history="1">
             <w:r>
               <w:rPr>
                 <w:rStyle w:val="a3"/>
@@ -306,7 +380,7 @@
                 <w:noProof/>
                 <w:webHidden/>
               </w:rPr>
-              <w:instrText xml:space="preserve"> PAGEREF _Toc64297057 \h </w:instrText>
+              <w:instrText xml:space="preserve"> PAGEREF _Toc64298320 \h </w:instrText>
             </w:r>
             <w:r>
               <w:rPr>
@@ -350,7 +424,7 @@
               <w:sz w:val="20"/>
             </w:rPr>
           </w:pPr>
-          <w:hyperlink w:anchor="_Toc64297058" w:history="1">
+          <w:hyperlink w:anchor="_Toc64298321" w:history="1">
             <w:r>
               <w:rPr>
                 <w:rStyle w:val="a3"/>
@@ -358,7 +432,25 @@
                 <w:bCs/>
                 <w:noProof/>
               </w:rPr>
-              <w:t>Canvas</w:t>
+              <w:t>Ca</w:t>
+            </w:r>
+            <w:r>
+              <w:rPr>
+                <w:rStyle w:val="a3"/>
+                <w:b/>
+                <w:bCs/>
+                <w:noProof/>
+              </w:rPr>
+              <w:t>n</w:t>
+            </w:r>
+            <w:r>
+              <w:rPr>
+                <w:rStyle w:val="a3"/>
+                <w:b/>
+                <w:bCs/>
+                <w:noProof/>
+              </w:rPr>
+              <w:t>vas</w:t>
             </w:r>
             <w:r>
               <w:rPr>
@@ -379,7 +471,7 @@
                 <w:noProof/>
                 <w:webHidden/>
               </w:rPr>
-              <w:instrText xml:space="preserve"> PAGEREF _Toc64297058 \h </w:instrText>
+              <w:instrText xml:space="preserve"> PAGEREF _Toc64298321 \h </w:instrText>
             </w:r>
             <w:r>
               <w:rPr>
@@ -423,7 +515,7 @@
               <w:sz w:val="20"/>
             </w:rPr>
           </w:pPr>
-          <w:hyperlink w:anchor="_Toc64297059" w:history="1">
+          <w:hyperlink w:anchor="_Toc64298322" w:history="1">
             <w:r>
               <w:rPr>
                 <w:rStyle w:val="a3"/>
@@ -452,7 +544,7 @@
                 <w:noProof/>
                 <w:webHidden/>
               </w:rPr>
-              <w:instrText xml:space="preserve"> PAGEREF _Toc64297059 \h </w:instrText>
+              <w:instrText xml:space="preserve"> PAGEREF _Toc64298322 \h </w:instrText>
             </w:r>
             <w:r>
               <w:rPr>
@@ -496,7 +588,7 @@
               <w:sz w:val="20"/>
             </w:rPr>
           </w:pPr>
-          <w:hyperlink w:anchor="_Toc64297060" w:history="1">
+          <w:hyperlink w:anchor="_Toc64298323" w:history="1">
             <w:r>
               <w:rPr>
                 <w:rStyle w:val="a3"/>
@@ -523,7 +615,7 @@
                 <w:noProof/>
                 <w:webHidden/>
               </w:rPr>
-              <w:instrText xml:space="preserve"> PAGEREF _Toc64297060 \h </w:instrText>
+              <w:instrText xml:space="preserve"> PAGEREF _Toc64298323 \h </w:instrText>
             </w:r>
             <w:r>
               <w:rPr>
@@ -567,7 +659,7 @@
               <w:sz w:val="20"/>
             </w:rPr>
           </w:pPr>
-          <w:hyperlink w:anchor="_Toc64297061" w:history="1">
+          <w:hyperlink w:anchor="_Toc64298324" w:history="1">
             <w:r>
               <w:rPr>
                 <w:rStyle w:val="a3"/>
@@ -594,7 +686,7 @@
                 <w:noProof/>
                 <w:webHidden/>
               </w:rPr>
-              <w:instrText xml:space="preserve"> PAGEREF _Toc64297061 \h </w:instrText>
+              <w:instrText xml:space="preserve"> PAGEREF _Toc64298324 \h </w:instrText>
             </w:r>
             <w:r>
               <w:rPr>
@@ -638,7 +730,7 @@
               <w:sz w:val="20"/>
             </w:rPr>
           </w:pPr>
-          <w:hyperlink w:anchor="_Toc64297062" w:history="1">
+          <w:hyperlink w:anchor="_Toc64298325" w:history="1">
             <w:r>
               <w:rPr>
                 <w:rStyle w:val="a3"/>
@@ -665,7 +757,7 @@
                 <w:noProof/>
                 <w:webHidden/>
               </w:rPr>
-              <w:instrText xml:space="preserve"> PAGEREF _Toc64297062 \h </w:instrText>
+              <w:instrText xml:space="preserve"> PAGEREF _Toc64298325 \h </w:instrText>
             </w:r>
             <w:r>
               <w:rPr>
@@ -709,7 +801,7 @@
               <w:sz w:val="20"/>
             </w:rPr>
           </w:pPr>
-          <w:hyperlink w:anchor="_Toc64297063" w:history="1">
+          <w:hyperlink w:anchor="_Toc64298326" w:history="1">
             <w:r>
               <w:rPr>
                 <w:rStyle w:val="a3"/>
@@ -736,7 +828,7 @@
                 <w:noProof/>
                 <w:webHidden/>
               </w:rPr>
-              <w:instrText xml:space="preserve"> PAGEREF _Toc64297063 \h </w:instrText>
+              <w:instrText xml:space="preserve"> PAGEREF _Toc64298326 \h </w:instrText>
             </w:r>
             <w:r>
               <w:rPr>
@@ -780,7 +872,7 @@
               <w:sz w:val="20"/>
             </w:rPr>
           </w:pPr>
-          <w:hyperlink w:anchor="_Toc64297064" w:history="1">
+          <w:hyperlink w:anchor="_Toc64298327" w:history="1">
             <w:r>
               <w:rPr>
                 <w:rStyle w:val="a3"/>
@@ -807,7 +899,7 @@
                 <w:noProof/>
                 <w:webHidden/>
               </w:rPr>
-              <w:instrText xml:space="preserve"> PAGEREF _Toc64297064 \h </w:instrText>
+              <w:instrText xml:space="preserve"> PAGEREF _Toc64298327 \h </w:instrText>
             </w:r>
             <w:r>
               <w:rPr>
@@ -868,136 +960,215 @@
     <w:p>
       <w:pPr>
         <w:pStyle w:val="1"/>
-        <w:jc w:val="left"/>
         <w:rPr>
           <w:b/>
           <w:bCs/>
         </w:rPr>
       </w:pPr>
-      <w:bookmarkStart w:id="0" w:name="_Toc64297054"/>
-      <w:r>
-        <w:rPr>
-          <w:rFonts w:hint="eastAsia"/>
+      <w:bookmarkStart w:id="1" w:name="_Toc64298316"/>
+      <w:r>
+        <w:rPr>
           <w:b/>
           <w:bCs/>
         </w:rPr>
         <w:lastRenderedPageBreak/>
-        <w:t xml:space="preserve">씬 </w:t>
-      </w:r>
-      <w:r>
-        <w:rPr>
+        <w:t>개발 환경 설정</w:t>
+      </w:r>
+      <w:bookmarkEnd w:id="1"/>
+    </w:p>
+    <w:p>
+      <w:pPr>
+        <w:numPr>
+          <w:ilvl w:val="0"/>
+          <w:numId w:val="2"/>
+        </w:numPr>
+        <w:pBdr>
+          <w:top w:val="nil"/>
+          <w:left w:val="nil"/>
+          <w:bottom w:val="nil"/>
+          <w:right w:val="nil"/>
+          <w:between w:val="nil"/>
+        </w:pBdr>
+        <w:wordWrap/>
+        <w:autoSpaceDE/>
+        <w:autoSpaceDN/>
+        <w:jc w:val="left"/>
+        <w:rPr>
+          <w:color w:val="000000"/>
+          <w:sz w:val="22"/>
+        </w:rPr>
+      </w:pPr>
+      <w:r>
+        <w:rPr>
+          <w:rFonts w:ascii="맑은 고딕" w:eastAsia="맑은 고딕" w:hAnsi="맑은 고딕" w:cs="맑은 고딕"/>
+          <w:color w:val="000000"/>
+          <w:sz w:val="22"/>
+        </w:rPr>
+        <w:t>Unity version: Unity 2019.</w:t>
+      </w:r>
+      <w:r>
+        <w:rPr>
+          <w:rFonts w:ascii="맑은 고딕" w:eastAsia="맑은 고딕" w:hAnsi="맑은 고딕" w:cs="맑은 고딕"/>
+          <w:color w:val="000000"/>
+          <w:sz w:val="22"/>
+        </w:rPr>
+        <w:t>4</w:t>
+      </w:r>
+      <w:r>
+        <w:rPr>
+          <w:rFonts w:ascii="맑은 고딕" w:eastAsia="맑은 고딕" w:hAnsi="맑은 고딕" w:cs="맑은 고딕"/>
+          <w:color w:val="000000"/>
+          <w:sz w:val="22"/>
+        </w:rPr>
+        <w:t>.</w:t>
+      </w:r>
+      <w:r>
+        <w:rPr>
+          <w:sz w:val="22"/>
+        </w:rPr>
+        <w:t>2</w:t>
+      </w:r>
+      <w:r>
+        <w:rPr>
+          <w:sz w:val="22"/>
+        </w:rPr>
+        <w:t>0</w:t>
+      </w:r>
+    </w:p>
+    <w:p>
+      <w:pPr>
+        <w:numPr>
+          <w:ilvl w:val="0"/>
+          <w:numId w:val="2"/>
+        </w:numPr>
+        <w:pBdr>
+          <w:top w:val="nil"/>
+          <w:left w:val="nil"/>
+          <w:bottom w:val="nil"/>
+          <w:right w:val="nil"/>
+          <w:between w:val="nil"/>
+        </w:pBdr>
+        <w:wordWrap/>
+        <w:autoSpaceDE/>
+        <w:autoSpaceDN/>
+        <w:jc w:val="left"/>
+        <w:rPr>
+          <w:color w:val="000000"/>
+          <w:sz w:val="22"/>
+        </w:rPr>
+      </w:pPr>
+      <w:proofErr w:type="spellStart"/>
+      <w:r>
+        <w:rPr>
+          <w:rFonts w:ascii="맑은 고딕" w:eastAsia="맑은 고딕" w:hAnsi="맑은 고딕" w:cs="맑은 고딕"/>
+          <w:color w:val="000000"/>
+          <w:sz w:val="22"/>
+        </w:rPr>
+        <w:t>Nreal</w:t>
+      </w:r>
+      <w:proofErr w:type="spellEnd"/>
+      <w:r>
+        <w:rPr>
+          <w:rFonts w:ascii="맑은 고딕" w:eastAsia="맑은 고딕" w:hAnsi="맑은 고딕" w:cs="맑은 고딕"/>
+          <w:color w:val="000000"/>
+          <w:sz w:val="22"/>
+        </w:rPr>
+        <w:t xml:space="preserve"> SDK version: 1.</w:t>
+      </w:r>
+      <w:r>
+        <w:rPr>
+          <w:rFonts w:ascii="맑은 고딕" w:eastAsia="맑은 고딕" w:hAnsi="맑은 고딕" w:cs="맑은 고딕"/>
+          <w:color w:val="000000"/>
+          <w:sz w:val="22"/>
+        </w:rPr>
+        <w:t>5</w:t>
+      </w:r>
+      <w:r>
+        <w:rPr>
+          <w:rFonts w:ascii="맑은 고딕" w:eastAsia="맑은 고딕" w:hAnsi="맑은 고딕" w:cs="맑은 고딕"/>
+          <w:color w:val="000000"/>
+          <w:sz w:val="22"/>
+        </w:rPr>
+        <w:t>.</w:t>
+      </w:r>
+      <w:r>
+        <w:rPr>
+          <w:rFonts w:ascii="맑은 고딕" w:eastAsia="맑은 고딕" w:hAnsi="맑은 고딕" w:cs="맑은 고딕"/>
+          <w:color w:val="000000"/>
+          <w:sz w:val="22"/>
+        </w:rPr>
+        <w:t>7</w:t>
+      </w:r>
+    </w:p>
+    <w:p>
+      <w:pPr>
+        <w:pBdr>
+          <w:top w:val="nil"/>
+          <w:left w:val="nil"/>
+          <w:bottom w:val="nil"/>
+          <w:right w:val="nil"/>
+          <w:between w:val="nil"/>
+        </w:pBdr>
+        <w:wordWrap/>
+        <w:autoSpaceDE/>
+        <w:autoSpaceDN/>
+        <w:ind w:left="1200"/>
+        <w:jc w:val="left"/>
+        <w:rPr>
+          <w:rFonts w:ascii="맑은 고딕" w:eastAsia="맑은 고딕" w:hAnsi="맑은 고딕" w:cs="맑은 고딕"/>
+          <w:color w:val="000000"/>
+          <w:sz w:val="22"/>
+        </w:rPr>
+      </w:pPr>
+    </w:p>
+    <w:p>
+      <w:pPr>
+        <w:pBdr>
+          <w:top w:val="nil"/>
+          <w:left w:val="nil"/>
+          <w:bottom w:val="nil"/>
+          <w:right w:val="nil"/>
+          <w:between w:val="nil"/>
+        </w:pBdr>
+        <w:wordWrap/>
+        <w:autoSpaceDE/>
+        <w:autoSpaceDN/>
+        <w:ind w:left="1200"/>
+        <w:jc w:val="left"/>
+        <w:rPr>
+          <w:rFonts w:hint="eastAsia"/>
+          <w:color w:val="000000"/>
+          <w:sz w:val="22"/>
+        </w:rPr>
+      </w:pPr>
+    </w:p>
+    <w:p>
+      <w:pPr>
+        <w:pStyle w:val="1"/>
+        <w:jc w:val="left"/>
+        <w:rPr>
+          <w:rFonts w:hint="eastAsia"/>
           <w:b/>
           <w:bCs/>
         </w:rPr>
-        <w:t>설명</w:t>
-      </w:r>
-      <w:bookmarkEnd w:id="0"/>
-    </w:p>
-    <w:p>
-      <w:pPr>
-        <w:tabs>
-          <w:tab w:val="left" w:pos="739"/>
-        </w:tabs>
-        <w:jc w:val="left"/>
+      </w:pPr>
+      <w:bookmarkStart w:id="2" w:name="_Toc64298317"/>
+      <w:r>
         <w:rPr>
           <w:rFonts w:hint="eastAsia"/>
           <w:b/>
           <w:bCs/>
-          <w:u w:val="single"/>
-        </w:rPr>
-      </w:pPr>
-      <w:r>
-        <w:rPr>
-          <w:rFonts w:hint="eastAsia"/>
+        </w:rPr>
+        <w:t xml:space="preserve">씬 </w:t>
+      </w:r>
+      <w:r>
+        <w:rPr>
           <w:b/>
           <w:bCs/>
-          <w:u w:val="single"/>
-        </w:rPr>
-        <w:t>유니티 버전</w:t>
-      </w:r>
-      <w:r>
-        <w:rPr>
-          <w:b/>
-          <w:bCs/>
-          <w:u w:val="single"/>
-        </w:rPr>
-        <w:t>: 2019.4.20</w:t>
-      </w:r>
-      <w:r>
-        <w:rPr>
-          <w:b/>
-          <w:bCs/>
-          <w:u w:val="single"/>
-        </w:rPr>
-        <w:tab/>
-        <w:t xml:space="preserve">NRSDK </w:t>
-      </w:r>
-      <w:r>
-        <w:rPr>
-          <w:rFonts w:hint="eastAsia"/>
-          <w:b/>
-          <w:bCs/>
-          <w:u w:val="single"/>
-        </w:rPr>
-        <w:t>버전</w:t>
-      </w:r>
-      <w:r>
-        <w:rPr>
-          <w:b/>
-          <w:bCs/>
-          <w:u w:val="single"/>
-        </w:rPr>
-        <w:t>: 1.5.7</w:t>
-      </w:r>
-    </w:p>
-    <w:p>
-      <w:pPr>
-        <w:tabs>
-          <w:tab w:val="left" w:pos="739"/>
-        </w:tabs>
-        <w:ind w:firstLineChars="100" w:firstLine="200"/>
-        <w:jc w:val="left"/>
-      </w:pPr>
-      <w:r>
-        <w:rPr>
-          <w:noProof/>
-        </w:rPr>
-        <w:drawing>
-          <wp:inline distT="0" distB="0" distL="0" distR="0" wp14:anchorId="09A921F3" wp14:editId="1F5A24F3">
-            <wp:extent cx="5731510" cy="3104515"/>
-            <wp:effectExtent l="0" t="0" r="2540" b="635"/>
-            <wp:docPr id="1" name="그림 1"/>
-            <wp:cNvGraphicFramePr>
-              <a:graphicFrameLocks xmlns:a="http://schemas.openxmlformats.org/drawingml/2006/main" noChangeAspect="1"/>
-            </wp:cNvGraphicFramePr>
-            <a:graphic xmlns:a="http://schemas.openxmlformats.org/drawingml/2006/main">
-              <a:graphicData uri="http://schemas.openxmlformats.org/drawingml/2006/picture">
-                <pic:pic xmlns:pic="http://schemas.openxmlformats.org/drawingml/2006/picture">
-                  <pic:nvPicPr>
-                    <pic:cNvPr id="1" name=""/>
-                    <pic:cNvPicPr/>
-                  </pic:nvPicPr>
-                  <pic:blipFill>
-                    <a:blip r:embed="rId6"/>
-                    <a:stretch>
-                      <a:fillRect/>
-                    </a:stretch>
-                  </pic:blipFill>
-                  <pic:spPr>
-                    <a:xfrm>
-                      <a:off x="0" y="0"/>
-                      <a:ext cx="5731510" cy="3104515"/>
-                    </a:xfrm>
-                    <a:prstGeom prst="rect">
-                      <a:avLst/>
-                    </a:prstGeom>
-                  </pic:spPr>
-                </pic:pic>
-              </a:graphicData>
-            </a:graphic>
-          </wp:inline>
-        </w:drawing>
-      </w:r>
+        </w:rPr>
+        <w:t>설명</w:t>
+      </w:r>
+      <w:bookmarkEnd w:id="2"/>
     </w:p>
     <w:p>
       <w:pPr>
@@ -1330,71 +1501,6 @@
             <wp:extent cx="1958039" cy="2130398"/>
             <wp:effectExtent l="0" t="0" r="4445" b="3810"/>
             <wp:docPr id="17" name="그림 17"/>
-            <wp:cNvGraphicFramePr>
-              <a:graphicFrameLocks xmlns:a="http://schemas.openxmlformats.org/drawingml/2006/main" noChangeAspect="1"/>
-            </wp:cNvGraphicFramePr>
-            <a:graphic xmlns:a="http://schemas.openxmlformats.org/drawingml/2006/main">
-              <a:graphicData uri="http://schemas.openxmlformats.org/drawingml/2006/picture">
-                <pic:pic xmlns:pic="http://schemas.openxmlformats.org/drawingml/2006/picture">
-                  <pic:nvPicPr>
-                    <pic:cNvPr id="1" name=""/>
-                    <pic:cNvPicPr/>
-                  </pic:nvPicPr>
-                  <pic:blipFill>
-                    <a:blip r:embed="rId7"/>
-                    <a:stretch>
-                      <a:fillRect/>
-                    </a:stretch>
-                  </pic:blipFill>
-                  <pic:spPr>
-                    <a:xfrm>
-                      <a:off x="0" y="0"/>
-                      <a:ext cx="1989670" cy="2164813"/>
-                    </a:xfrm>
-                    <a:prstGeom prst="rect">
-                      <a:avLst/>
-                    </a:prstGeom>
-                  </pic:spPr>
-                </pic:pic>
-              </a:graphicData>
-            </a:graphic>
-          </wp:inline>
-        </w:drawing>
-      </w:r>
-      <w:r>
-        <w:rPr>
-          <w:rFonts w:eastAsiaTheme="majorEastAsia"/>
-        </w:rPr>
-        <w:tab/>
-      </w:r>
-      <w:r>
-        <w:rPr>
-          <w:rFonts w:eastAsiaTheme="majorEastAsia"/>
-        </w:rPr>
-        <w:tab/>
-      </w:r>
-      <w:r>
-        <w:rPr>
-          <w:rFonts w:eastAsiaTheme="majorEastAsia"/>
-        </w:rPr>
-        <w:tab/>
-      </w:r>
-      <w:r>
-        <w:rPr>
-          <w:rFonts w:eastAsiaTheme="majorEastAsia"/>
-        </w:rPr>
-        <w:tab/>
-      </w:r>
-      <w:r>
-        <w:rPr>
-          <w:rFonts w:eastAsiaTheme="majorEastAsia"/>
-          <w:noProof/>
-        </w:rPr>
-        <w:drawing>
-          <wp:inline distT="0" distB="0" distL="0" distR="0" wp14:anchorId="5B0F4FE0" wp14:editId="75782E3F">
-            <wp:extent cx="1856030" cy="2138901"/>
-            <wp:effectExtent l="0" t="0" r="0" b="0"/>
-            <wp:docPr id="19" name="그림 19"/>
             <wp:cNvGraphicFramePr>
               <a:graphicFrameLocks xmlns:a="http://schemas.openxmlformats.org/drawingml/2006/main" noChangeAspect="1"/>
             </wp:cNvGraphicFramePr>
@@ -1414,6 +1520,71 @@
                   <pic:spPr>
                     <a:xfrm>
                       <a:off x="0" y="0"/>
+                      <a:ext cx="1989670" cy="2164813"/>
+                    </a:xfrm>
+                    <a:prstGeom prst="rect">
+                      <a:avLst/>
+                    </a:prstGeom>
+                  </pic:spPr>
+                </pic:pic>
+              </a:graphicData>
+            </a:graphic>
+          </wp:inline>
+        </w:drawing>
+      </w:r>
+      <w:r>
+        <w:rPr>
+          <w:rFonts w:eastAsiaTheme="majorEastAsia"/>
+        </w:rPr>
+        <w:tab/>
+      </w:r>
+      <w:r>
+        <w:rPr>
+          <w:rFonts w:eastAsiaTheme="majorEastAsia"/>
+        </w:rPr>
+        <w:tab/>
+      </w:r>
+      <w:r>
+        <w:rPr>
+          <w:rFonts w:eastAsiaTheme="majorEastAsia"/>
+        </w:rPr>
+        <w:tab/>
+      </w:r>
+      <w:r>
+        <w:rPr>
+          <w:rFonts w:eastAsiaTheme="majorEastAsia"/>
+        </w:rPr>
+        <w:tab/>
+      </w:r>
+      <w:r>
+        <w:rPr>
+          <w:rFonts w:eastAsiaTheme="majorEastAsia"/>
+          <w:noProof/>
+        </w:rPr>
+        <w:drawing>
+          <wp:inline distT="0" distB="0" distL="0" distR="0" wp14:anchorId="5B0F4FE0" wp14:editId="75782E3F">
+            <wp:extent cx="1856030" cy="2138901"/>
+            <wp:effectExtent l="0" t="0" r="0" b="0"/>
+            <wp:docPr id="19" name="그림 19"/>
+            <wp:cNvGraphicFramePr>
+              <a:graphicFrameLocks xmlns:a="http://schemas.openxmlformats.org/drawingml/2006/main" noChangeAspect="1"/>
+            </wp:cNvGraphicFramePr>
+            <a:graphic xmlns:a="http://schemas.openxmlformats.org/drawingml/2006/main">
+              <a:graphicData uri="http://schemas.openxmlformats.org/drawingml/2006/picture">
+                <pic:pic xmlns:pic="http://schemas.openxmlformats.org/drawingml/2006/picture">
+                  <pic:nvPicPr>
+                    <pic:cNvPr id="1" name=""/>
+                    <pic:cNvPicPr/>
+                  </pic:nvPicPr>
+                  <pic:blipFill>
+                    <a:blip r:embed="rId9"/>
+                    <a:stretch>
+                      <a:fillRect/>
+                    </a:stretch>
+                  </pic:blipFill>
+                  <pic:spPr>
+                    <a:xfrm>
+                      <a:off x="0" y="0"/>
                       <a:ext cx="1876611" cy="2162619"/>
                     </a:xfrm>
                     <a:prstGeom prst="rect">
@@ -1463,13 +1634,14 @@
           <w:bCs/>
         </w:rPr>
       </w:pPr>
-      <w:bookmarkStart w:id="1" w:name="_Toc64297055"/>
+      <w:bookmarkStart w:id="3" w:name="_Toc64298318"/>
       <w:r>
         <w:rPr>
           <w:rFonts w:hint="eastAsia"/>
           <w:b/>
           <w:bCs/>
         </w:rPr>
+        <w:lastRenderedPageBreak/>
         <w:t xml:space="preserve">폴더 </w:t>
       </w:r>
       <w:r>
@@ -1479,7 +1651,7 @@
         </w:rPr>
         <w:t>설명</w:t>
       </w:r>
-      <w:bookmarkEnd w:id="1"/>
+      <w:bookmarkEnd w:id="3"/>
     </w:p>
     <w:p>
       <w:pPr>
@@ -1512,7 +1684,7 @@
                     </pic:cNvPicPr>
                   </pic:nvPicPr>
                   <pic:blipFill>
-                    <a:blip r:embed="rId9">
+                    <a:blip r:embed="rId10">
                       <a:extLst>
                         <a:ext uri="{28A0092B-C50C-407E-A947-70E740481C1C}">
                           <a14:useLocalDpi xmlns:a14="http://schemas.microsoft.com/office/drawing/2010/main" val="0"/>
@@ -1738,7 +1910,7 @@
           <w:bCs/>
         </w:rPr>
       </w:pPr>
-      <w:bookmarkStart w:id="2" w:name="_Toc64297056"/>
+      <w:bookmarkStart w:id="4" w:name="_Toc64298319"/>
       <w:proofErr w:type="spellStart"/>
       <w:r>
         <w:rPr>
@@ -1764,7 +1936,7 @@
         </w:rPr>
         <w:t>설명</w:t>
       </w:r>
-      <w:bookmarkEnd w:id="2"/>
+      <w:bookmarkEnd w:id="4"/>
     </w:p>
     <w:p>
       <w:pPr>
@@ -1819,7 +1991,7 @@
                     </pic:cNvPicPr>
                   </pic:nvPicPr>
                   <pic:blipFill>
-                    <a:blip r:embed="rId10">
+                    <a:blip r:embed="rId11">
                       <a:extLst>
                         <a:ext uri="{28A0092B-C50C-407E-A947-70E740481C1C}">
                           <a14:useLocalDpi xmlns:a14="http://schemas.microsoft.com/office/drawing/2010/main" val="0"/>
@@ -1951,7 +2123,7 @@
                     </pic:cNvPicPr>
                   </pic:nvPicPr>
                   <pic:blipFill>
-                    <a:blip r:embed="rId11">
+                    <a:blip r:embed="rId12">
                       <a:extLst>
                         <a:ext uri="{28A0092B-C50C-407E-A947-70E740481C1C}">
                           <a14:useLocalDpi xmlns:a14="http://schemas.microsoft.com/office/drawing/2010/main" val="0"/>
@@ -2043,7 +2215,7 @@
           <w:szCs w:val="26"/>
         </w:rPr>
       </w:pPr>
-      <w:bookmarkStart w:id="3" w:name="_Toc64297057"/>
+      <w:bookmarkStart w:id="5" w:name="_Toc64298320"/>
       <w:proofErr w:type="spellStart"/>
       <w:r>
         <w:rPr>
@@ -2055,7 +2227,7 @@
         <w:lastRenderedPageBreak/>
         <w:t>TrackingImageVisualizer</w:t>
       </w:r>
-      <w:bookmarkEnd w:id="3"/>
+      <w:bookmarkEnd w:id="5"/>
       <w:proofErr w:type="spellEnd"/>
     </w:p>
     <w:p>
@@ -2074,254 +2246,6 @@
             <wp:extent cx="3562847" cy="2353003"/>
             <wp:effectExtent l="0" t="0" r="0" b="9525"/>
             <wp:docPr id="9" name="그림 9"/>
-            <wp:cNvGraphicFramePr>
-              <a:graphicFrameLocks xmlns:a="http://schemas.openxmlformats.org/drawingml/2006/main" noChangeAspect="1"/>
-            </wp:cNvGraphicFramePr>
-            <a:graphic xmlns:a="http://schemas.openxmlformats.org/drawingml/2006/main">
-              <a:graphicData uri="http://schemas.openxmlformats.org/drawingml/2006/picture">
-                <pic:pic xmlns:pic="http://schemas.openxmlformats.org/drawingml/2006/picture">
-                  <pic:nvPicPr>
-                    <pic:cNvPr id="1" name=""/>
-                    <pic:cNvPicPr/>
-                  </pic:nvPicPr>
-                  <pic:blipFill>
-                    <a:blip r:embed="rId12"/>
-                    <a:stretch>
-                      <a:fillRect/>
-                    </a:stretch>
-                  </pic:blipFill>
-                  <pic:spPr>
-                    <a:xfrm>
-                      <a:off x="0" y="0"/>
-                      <a:ext cx="3562847" cy="2353003"/>
-                    </a:xfrm>
-                    <a:prstGeom prst="rect">
-                      <a:avLst/>
-                    </a:prstGeom>
-                  </pic:spPr>
-                </pic:pic>
-              </a:graphicData>
-            </a:graphic>
-          </wp:inline>
-        </w:drawing>
-      </w:r>
-    </w:p>
-    <w:p>
-      <w:pPr>
-        <w:widowControl/>
-        <w:wordWrap/>
-        <w:autoSpaceDE/>
-        <w:autoSpaceDN/>
-      </w:pPr>
-      <w:proofErr w:type="spellStart"/>
-      <w:r>
-        <w:rPr>
-          <w:rFonts w:hint="eastAsia"/>
-        </w:rPr>
-        <w:t>C</w:t>
-      </w:r>
-      <w:r>
-        <w:t>ustomTrackingImageVisulizer</w:t>
-      </w:r>
-      <w:proofErr w:type="spellEnd"/>
-      <w:r>
-        <w:t xml:space="preserve"> </w:t>
-      </w:r>
-      <w:r>
-        <w:rPr>
-          <w:rFonts w:hint="eastAsia"/>
-        </w:rPr>
-        <w:t xml:space="preserve">스크립트가 붙어있는데 이것은 기존의 </w:t>
-      </w:r>
-      <w:proofErr w:type="spellStart"/>
-      <w:r>
-        <w:t>TrackingImageVisualizer</w:t>
-      </w:r>
-      <w:proofErr w:type="spellEnd"/>
-      <w:r>
-        <w:rPr>
-          <w:rFonts w:hint="eastAsia"/>
-        </w:rPr>
-        <w:t>를 수정했습니다.</w:t>
-      </w:r>
-    </w:p>
-    <w:p>
-      <w:pPr>
-        <w:widowControl/>
-        <w:wordWrap/>
-        <w:autoSpaceDE/>
-        <w:autoSpaceDN/>
-      </w:pPr>
-      <w:r>
-        <w:rPr>
-          <w:rFonts w:hint="eastAsia"/>
-        </w:rPr>
-        <w:t xml:space="preserve">변경한 부분은 </w:t>
-      </w:r>
-      <w:r>
-        <w:t xml:space="preserve">Obj </w:t>
-      </w:r>
-      <w:r>
-        <w:rPr>
-          <w:rFonts w:hint="eastAsia"/>
-        </w:rPr>
-        <w:t>부분입니다.</w:t>
-      </w:r>
-    </w:p>
-    <w:p>
-      <w:pPr>
-        <w:widowControl/>
-        <w:wordWrap/>
-        <w:autoSpaceDE/>
-        <w:autoSpaceDN/>
-      </w:pPr>
-      <w:proofErr w:type="spellStart"/>
-      <w:r>
-        <w:rPr>
-          <w:rFonts w:hint="eastAsia"/>
-        </w:rPr>
-        <w:t>이미지마커</w:t>
-      </w:r>
-      <w:proofErr w:type="spellEnd"/>
-      <w:r>
-        <w:rPr>
-          <w:rFonts w:hint="eastAsia"/>
-        </w:rPr>
-        <w:t xml:space="preserve"> 가장 위에서부터 </w:t>
-      </w:r>
-      <w:r>
-        <w:t xml:space="preserve">0, 1, 2 </w:t>
-      </w:r>
-      <w:r>
-        <w:rPr>
-          <w:rFonts w:hint="eastAsia"/>
-        </w:rPr>
-        <w:t xml:space="preserve">순서로 나가기 때문에 </w:t>
-      </w:r>
-      <w:r>
-        <w:t>Obj</w:t>
-      </w:r>
-      <w:r>
-        <w:rPr>
-          <w:rFonts w:hint="eastAsia"/>
-        </w:rPr>
-        <w:t>를 리스트로 만들어서 오브젝트를 배치할 수 있게 만들었습니다.</w:t>
-      </w:r>
-    </w:p>
-    <w:p>
-      <w:pPr>
-        <w:widowControl/>
-        <w:wordWrap/>
-        <w:autoSpaceDE/>
-        <w:autoSpaceDN/>
-      </w:pPr>
-      <w:r>
-        <w:t>Size</w:t>
-      </w:r>
-      <w:r>
-        <w:rPr>
-          <w:rFonts w:hint="eastAsia"/>
-        </w:rPr>
-        <w:t>를 변경해서 오브젝트를 드래그해서 넣을 수 있게 만들었습니다.</w:t>
-      </w:r>
-    </w:p>
-    <w:p>
-      <w:pPr>
-        <w:widowControl/>
-        <w:wordWrap/>
-        <w:autoSpaceDE/>
-        <w:autoSpaceDN/>
-      </w:pPr>
-    </w:p>
-    <w:p>
-      <w:pPr>
-        <w:widowControl/>
-        <w:wordWrap/>
-        <w:autoSpaceDE/>
-        <w:autoSpaceDN/>
-      </w:pPr>
-    </w:p>
-    <w:p>
-      <w:pPr>
-        <w:widowControl/>
-        <w:wordWrap/>
-        <w:autoSpaceDE/>
-        <w:autoSpaceDN/>
-      </w:pPr>
-    </w:p>
-    <w:p>
-      <w:pPr>
-        <w:widowControl/>
-        <w:wordWrap/>
-        <w:autoSpaceDE/>
-        <w:autoSpaceDN/>
-        <w:rPr>
-          <w:rFonts w:asciiTheme="majorHAnsi" w:eastAsiaTheme="majorEastAsia" w:hAnsiTheme="majorHAnsi" w:cstheme="majorBidi"/>
-          <w:b/>
-          <w:bCs/>
-          <w:sz w:val="24"/>
-          <w:szCs w:val="26"/>
-        </w:rPr>
-      </w:pPr>
-      <w:r>
-        <w:rPr>
-          <w:b/>
-          <w:bCs/>
-          <w:sz w:val="24"/>
-          <w:szCs w:val="26"/>
-        </w:rPr>
-        <w:br w:type="page"/>
-      </w:r>
-    </w:p>
-    <w:p>
-      <w:pPr>
-        <w:pStyle w:val="2"/>
-        <w:rPr>
-          <w:b/>
-          <w:bCs/>
-          <w:sz w:val="24"/>
-          <w:szCs w:val="26"/>
-        </w:rPr>
-      </w:pPr>
-      <w:bookmarkStart w:id="4" w:name="_Toc64297058"/>
-      <w:r>
-        <w:rPr>
-          <w:rFonts w:hint="eastAsia"/>
-          <w:b/>
-          <w:bCs/>
-          <w:sz w:val="24"/>
-          <w:szCs w:val="26"/>
-        </w:rPr>
-        <w:lastRenderedPageBreak/>
-        <w:t>C</w:t>
-      </w:r>
-      <w:r>
-        <w:rPr>
-          <w:b/>
-          <w:bCs/>
-          <w:sz w:val="24"/>
-          <w:szCs w:val="26"/>
-        </w:rPr>
-        <w:t>anvas</w:t>
-      </w:r>
-      <w:bookmarkEnd w:id="4"/>
-    </w:p>
-    <w:p>
-      <w:pPr>
-        <w:tabs>
-          <w:tab w:val="left" w:pos="739"/>
-        </w:tabs>
-        <w:jc w:val="left"/>
-      </w:pPr>
-      <w:r>
-        <w:rPr>
-          <w:noProof/>
-        </w:rPr>
-        <w:drawing>
-          <wp:inline distT="0" distB="0" distL="0" distR="0" wp14:anchorId="38C8C545" wp14:editId="0944C25C">
-            <wp:extent cx="2314898" cy="1200318"/>
-            <wp:effectExtent l="0" t="0" r="0" b="0"/>
-            <wp:docPr id="7" name="그림 7"/>
             <wp:cNvGraphicFramePr>
               <a:graphicFrameLocks xmlns:a="http://schemas.openxmlformats.org/drawingml/2006/main" noChangeAspect="1"/>
             </wp:cNvGraphicFramePr>
@@ -2341,7 +2265,7 @@
                   <pic:spPr>
                     <a:xfrm>
                       <a:off x="0" y="0"/>
-                      <a:ext cx="2314898" cy="1200318"/>
+                      <a:ext cx="3562847" cy="2353003"/>
                     </a:xfrm>
                     <a:prstGeom prst="rect">
                       <a:avLst/>
@@ -2353,18 +2277,223 @@
           </wp:inline>
         </w:drawing>
       </w:r>
-      <w:r>
-        <w:tab/>
-      </w:r>
+    </w:p>
+    <w:p>
+      <w:pPr>
+        <w:widowControl/>
+        <w:wordWrap/>
+        <w:autoSpaceDE/>
+        <w:autoSpaceDN/>
+      </w:pPr>
+      <w:proofErr w:type="spellStart"/>
+      <w:r>
+        <w:rPr>
+          <w:rFonts w:hint="eastAsia"/>
+        </w:rPr>
+        <w:t>C</w:t>
+      </w:r>
+      <w:r>
+        <w:t>ustomTrackingImageVisulizer</w:t>
+      </w:r>
+      <w:proofErr w:type="spellEnd"/>
+      <w:r>
+        <w:t xml:space="preserve"> </w:t>
+      </w:r>
+      <w:r>
+        <w:rPr>
+          <w:rFonts w:hint="eastAsia"/>
+        </w:rPr>
+        <w:t xml:space="preserve">스크립트가 붙어있는데 이것은 기존의 </w:t>
+      </w:r>
+      <w:proofErr w:type="spellStart"/>
+      <w:r>
+        <w:t>TrackingImageVisualizer</w:t>
+      </w:r>
+      <w:proofErr w:type="spellEnd"/>
+      <w:r>
+        <w:rPr>
+          <w:rFonts w:hint="eastAsia"/>
+        </w:rPr>
+        <w:t>를 수정했습니다.</w:t>
+      </w:r>
+    </w:p>
+    <w:p>
+      <w:pPr>
+        <w:widowControl/>
+        <w:wordWrap/>
+        <w:autoSpaceDE/>
+        <w:autoSpaceDN/>
+      </w:pPr>
+      <w:r>
+        <w:rPr>
+          <w:rFonts w:hint="eastAsia"/>
+        </w:rPr>
+        <w:t xml:space="preserve">변경한 부분은 </w:t>
+      </w:r>
+      <w:r>
+        <w:t xml:space="preserve">Obj </w:t>
+      </w:r>
+      <w:r>
+        <w:rPr>
+          <w:rFonts w:hint="eastAsia"/>
+        </w:rPr>
+        <w:t>부분입니다.</w:t>
+      </w:r>
+    </w:p>
+    <w:p>
+      <w:pPr>
+        <w:widowControl/>
+        <w:wordWrap/>
+        <w:autoSpaceDE/>
+        <w:autoSpaceDN/>
+      </w:pPr>
+      <w:proofErr w:type="spellStart"/>
+      <w:r>
+        <w:rPr>
+          <w:rFonts w:hint="eastAsia"/>
+        </w:rPr>
+        <w:t>이미지마커</w:t>
+      </w:r>
+      <w:proofErr w:type="spellEnd"/>
+      <w:r>
+        <w:rPr>
+          <w:rFonts w:hint="eastAsia"/>
+        </w:rPr>
+        <w:t xml:space="preserve"> 가장 위에서부터 </w:t>
+      </w:r>
+      <w:r>
+        <w:t xml:space="preserve">0, 1, 2 </w:t>
+      </w:r>
+      <w:r>
+        <w:rPr>
+          <w:rFonts w:hint="eastAsia"/>
+        </w:rPr>
+        <w:t xml:space="preserve">순서로 나가기 때문에 </w:t>
+      </w:r>
+      <w:r>
+        <w:t>Obj</w:t>
+      </w:r>
+      <w:r>
+        <w:rPr>
+          <w:rFonts w:hint="eastAsia"/>
+        </w:rPr>
+        <w:t>를 리스트로 만들어서 오브젝트를 배치할 수 있게 만들었습니다.</w:t>
+      </w:r>
+    </w:p>
+    <w:p>
+      <w:pPr>
+        <w:widowControl/>
+        <w:wordWrap/>
+        <w:autoSpaceDE/>
+        <w:autoSpaceDN/>
+      </w:pPr>
+      <w:r>
+        <w:t>Size</w:t>
+      </w:r>
+      <w:r>
+        <w:rPr>
+          <w:rFonts w:hint="eastAsia"/>
+        </w:rPr>
+        <w:t>를 변경해서 오브젝트를 드래그해서 넣을 수 있게 만들었습니다.</w:t>
+      </w:r>
+    </w:p>
+    <w:p>
+      <w:pPr>
+        <w:widowControl/>
+        <w:wordWrap/>
+        <w:autoSpaceDE/>
+        <w:autoSpaceDN/>
+      </w:pPr>
+    </w:p>
+    <w:p>
+      <w:pPr>
+        <w:widowControl/>
+        <w:wordWrap/>
+        <w:autoSpaceDE/>
+        <w:autoSpaceDN/>
+      </w:pPr>
+    </w:p>
+    <w:p>
+      <w:pPr>
+        <w:widowControl/>
+        <w:wordWrap/>
+        <w:autoSpaceDE/>
+        <w:autoSpaceDN/>
+      </w:pPr>
+    </w:p>
+    <w:p>
+      <w:pPr>
+        <w:widowControl/>
+        <w:wordWrap/>
+        <w:autoSpaceDE/>
+        <w:autoSpaceDN/>
+        <w:rPr>
+          <w:rFonts w:asciiTheme="majorHAnsi" w:eastAsiaTheme="majorEastAsia" w:hAnsiTheme="majorHAnsi" w:cstheme="majorBidi"/>
+          <w:b/>
+          <w:bCs/>
+          <w:sz w:val="24"/>
+          <w:szCs w:val="26"/>
+        </w:rPr>
+      </w:pPr>
+      <w:r>
+        <w:rPr>
+          <w:b/>
+          <w:bCs/>
+          <w:sz w:val="24"/>
+          <w:szCs w:val="26"/>
+        </w:rPr>
+        <w:br w:type="page"/>
+      </w:r>
+    </w:p>
+    <w:p>
+      <w:pPr>
+        <w:pStyle w:val="2"/>
+        <w:rPr>
+          <w:b/>
+          <w:bCs/>
+          <w:sz w:val="24"/>
+          <w:szCs w:val="26"/>
+        </w:rPr>
+      </w:pPr>
+      <w:bookmarkStart w:id="6" w:name="_Toc64298321"/>
+      <w:r>
+        <w:rPr>
+          <w:rFonts w:hint="eastAsia"/>
+          <w:b/>
+          <w:bCs/>
+          <w:sz w:val="24"/>
+          <w:szCs w:val="26"/>
+        </w:rPr>
+        <w:lastRenderedPageBreak/>
+        <w:t>C</w:t>
+      </w:r>
+      <w:r>
+        <w:rPr>
+          <w:b/>
+          <w:bCs/>
+          <w:sz w:val="24"/>
+          <w:szCs w:val="26"/>
+        </w:rPr>
+        <w:t>anvas</w:t>
+      </w:r>
+      <w:bookmarkEnd w:id="6"/>
+    </w:p>
+    <w:p>
+      <w:pPr>
+        <w:tabs>
+          <w:tab w:val="left" w:pos="739"/>
+        </w:tabs>
+        <w:jc w:val="left"/>
+      </w:pPr>
       <w:r>
         <w:rPr>
           <w:noProof/>
         </w:rPr>
         <w:drawing>
-          <wp:inline distT="0" distB="0" distL="0" distR="0" wp14:anchorId="3CC7D94C" wp14:editId="59E817C4">
-            <wp:extent cx="2957885" cy="944006"/>
-            <wp:effectExtent l="0" t="0" r="0" b="8890"/>
-            <wp:docPr id="6" name="그림 6"/>
+          <wp:inline distT="0" distB="0" distL="0" distR="0" wp14:anchorId="38C8C545" wp14:editId="0944C25C">
+            <wp:extent cx="2314898" cy="1200318"/>
+            <wp:effectExtent l="0" t="0" r="0" b="0"/>
+            <wp:docPr id="7" name="그림 7"/>
             <wp:cNvGraphicFramePr>
               <a:graphicFrameLocks xmlns:a="http://schemas.openxmlformats.org/drawingml/2006/main" noChangeAspect="1"/>
             </wp:cNvGraphicFramePr>
@@ -2384,7 +2513,7 @@
                   <pic:spPr>
                     <a:xfrm>
                       <a:off x="0" y="0"/>
-                      <a:ext cx="2987511" cy="953461"/>
+                      <a:ext cx="2314898" cy="1200318"/>
                     </a:xfrm>
                     <a:prstGeom prst="rect">
                       <a:avLst/>
@@ -2396,154 +2525,18 @@
           </wp:inline>
         </w:drawing>
       </w:r>
-    </w:p>
-    <w:p>
-      <w:pPr>
-        <w:tabs>
-          <w:tab w:val="left" w:pos="739"/>
-        </w:tabs>
-        <w:jc w:val="left"/>
-      </w:pPr>
-      <w:r>
-        <w:rPr>
-          <w:rFonts w:hint="eastAsia"/>
-        </w:rPr>
-        <w:t xml:space="preserve">캔버스는 총 </w:t>
-      </w:r>
-      <w:r>
-        <w:t>5</w:t>
-      </w:r>
-      <w:r>
-        <w:rPr>
-          <w:rFonts w:hint="eastAsia"/>
-        </w:rPr>
-        <w:t>개의 버튼으로 구성되어 있습니다.</w:t>
-      </w:r>
-    </w:p>
-    <w:p>
-      <w:pPr>
-        <w:tabs>
-          <w:tab w:val="left" w:pos="739"/>
-        </w:tabs>
-        <w:ind w:left="200" w:hangingChars="100" w:hanging="200"/>
-        <w:jc w:val="left"/>
-      </w:pPr>
-      <w:r>
-        <w:rPr>
-          <w:rFonts w:hint="eastAsia"/>
-        </w:rPr>
-        <w:t xml:space="preserve">왼쪽부터 </w:t>
-      </w:r>
-      <w:r>
-        <w:t>Rotate, Zoom IN, Zoom OUT, GRID &lt;-&gt;</w:t>
-      </w:r>
-      <w:proofErr w:type="spellStart"/>
-      <w:r>
-        <w:t>Textrue</w:t>
-      </w:r>
-      <w:proofErr w:type="spellEnd"/>
-      <w:r>
-        <w:t xml:space="preserve">, Rest </w:t>
-      </w:r>
-      <w:r>
-        <w:rPr>
-          <w:rFonts w:hint="eastAsia"/>
-        </w:rPr>
-        <w:t>버튼입니다.</w:t>
-      </w:r>
-    </w:p>
-    <w:p>
-      <w:pPr>
-        <w:tabs>
-          <w:tab w:val="left" w:pos="739"/>
-        </w:tabs>
-        <w:ind w:left="200" w:hangingChars="100" w:hanging="200"/>
-        <w:jc w:val="left"/>
-      </w:pPr>
-      <w:r>
-        <w:rPr>
-          <w:rFonts w:hint="eastAsia"/>
-        </w:rPr>
-        <w:t>R</w:t>
-      </w:r>
-      <w:r>
-        <w:t xml:space="preserve">otate, Grid &lt;-&gt; Texture </w:t>
-      </w:r>
-      <w:r>
-        <w:rPr>
-          <w:rFonts w:hint="eastAsia"/>
-        </w:rPr>
-        <w:t xml:space="preserve">버튼은 </w:t>
-      </w:r>
-      <w:r>
-        <w:t xml:space="preserve">Toggle </w:t>
-      </w:r>
-      <w:r>
-        <w:rPr>
-          <w:rFonts w:hint="eastAsia"/>
-        </w:rPr>
-        <w:t>버튼으로 구성되어 있으며 나머지는 그냥 버튼입니다.</w:t>
-      </w:r>
-    </w:p>
-    <w:p>
-      <w:pPr>
-        <w:tabs>
-          <w:tab w:val="left" w:pos="739"/>
-        </w:tabs>
-        <w:ind w:left="200" w:hangingChars="100" w:hanging="200"/>
-        <w:jc w:val="left"/>
-      </w:pPr>
-    </w:p>
-    <w:p>
-      <w:pPr>
-        <w:tabs>
-          <w:tab w:val="left" w:pos="739"/>
-        </w:tabs>
-        <w:ind w:left="200" w:hangingChars="100" w:hanging="200"/>
-        <w:jc w:val="left"/>
-      </w:pPr>
-      <w:r>
-        <w:rPr>
-          <w:rFonts w:hint="eastAsia"/>
-        </w:rPr>
-        <w:t xml:space="preserve">특이사항으로는 </w:t>
-      </w:r>
-      <w:r>
-        <w:t xml:space="preserve">Canvas UI </w:t>
-      </w:r>
-      <w:r>
-        <w:rPr>
-          <w:rFonts w:hint="eastAsia"/>
-        </w:rPr>
-        <w:t xml:space="preserve">라는 </w:t>
-      </w:r>
-      <w:r>
-        <w:t>Script</w:t>
-      </w:r>
-      <w:r>
-        <w:rPr>
-          <w:rFonts w:hint="eastAsia"/>
-        </w:rPr>
-        <w:t>를 가지고 있는데 캔버스의 자식들을 부모에서 접근하기 위해 만든 스크립트입니다.</w:t>
-      </w:r>
-    </w:p>
-    <w:p>
-      <w:pPr>
-        <w:tabs>
-          <w:tab w:val="left" w:pos="739"/>
-        </w:tabs>
-        <w:ind w:left="200" w:hangingChars="100" w:hanging="200"/>
-        <w:jc w:val="left"/>
-      </w:pPr>
+      <w:r>
+        <w:tab/>
+      </w:r>
       <w:r>
         <w:rPr>
           <w:noProof/>
         </w:rPr>
         <w:drawing>
-          <wp:inline distT="0" distB="0" distL="0" distR="0" wp14:anchorId="7C968FB4" wp14:editId="3713EE8B">
-            <wp:extent cx="3448531" cy="1590897"/>
-            <wp:effectExtent l="0" t="0" r="0" b="9525"/>
-            <wp:docPr id="8" name="그림 8"/>
+          <wp:inline distT="0" distB="0" distL="0" distR="0" wp14:anchorId="3CC7D94C" wp14:editId="59E817C4">
+            <wp:extent cx="2957885" cy="944006"/>
+            <wp:effectExtent l="0" t="0" r="0" b="8890"/>
+            <wp:docPr id="6" name="그림 6"/>
             <wp:cNvGraphicFramePr>
               <a:graphicFrameLocks xmlns:a="http://schemas.openxmlformats.org/drawingml/2006/main" noChangeAspect="1"/>
             </wp:cNvGraphicFramePr>
@@ -2563,7 +2556,7 @@
                   <pic:spPr>
                     <a:xfrm>
                       <a:off x="0" y="0"/>
-                      <a:ext cx="3448531" cy="1590897"/>
+                      <a:ext cx="2987511" cy="953461"/>
                     </a:xfrm>
                     <a:prstGeom prst="rect">
                       <a:avLst/>
@@ -2581,28 +2574,22 @@
         <w:tabs>
           <w:tab w:val="left" w:pos="739"/>
         </w:tabs>
-        <w:ind w:left="200" w:hangingChars="100" w:hanging="200"/>
         <w:jc w:val="left"/>
       </w:pPr>
       <w:r>
         <w:rPr>
           <w:rFonts w:hint="eastAsia"/>
         </w:rPr>
-        <w:t xml:space="preserve">그냥 버튼들은 </w:t>
-      </w:r>
-      <w:proofErr w:type="spellStart"/>
-      <w:r>
-        <w:t>BtnDownChech</w:t>
-      </w:r>
-      <w:proofErr w:type="spellEnd"/>
-      <w:r>
-        <w:t xml:space="preserve"> </w:t>
-      </w:r>
-      <w:r>
-        <w:rPr>
-          <w:rFonts w:hint="eastAsia"/>
-        </w:rPr>
-        <w:t>라는 스크립트로 버튼이 눌렸는지 확인합니다.</w:t>
+        <w:t xml:space="preserve">캔버스는 총 </w:t>
+      </w:r>
+      <w:r>
+        <w:t>5</w:t>
+      </w:r>
+      <w:r>
+        <w:rPr>
+          <w:rFonts w:hint="eastAsia"/>
+        </w:rPr>
+        <w:t>개의 버튼으로 구성되어 있습니다.</w:t>
       </w:r>
     </w:p>
     <w:p>
@@ -2610,83 +2597,64 @@
         <w:tabs>
           <w:tab w:val="left" w:pos="739"/>
         </w:tabs>
+        <w:ind w:left="200" w:hangingChars="100" w:hanging="200"/>
         <w:jc w:val="left"/>
       </w:pPr>
       <w:r>
         <w:rPr>
           <w:rFonts w:hint="eastAsia"/>
         </w:rPr>
-        <w:t xml:space="preserve">따로 스크립트로 눌렸는지 확인하는 이유는 누르는 동안 줌 인 </w:t>
-      </w:r>
-      <w:r>
-        <w:t xml:space="preserve">&amp; </w:t>
-      </w:r>
-      <w:r>
-        <w:rPr>
-          <w:rFonts w:hint="eastAsia"/>
-        </w:rPr>
-        <w:t>아웃을 구현하기 위해 만들었습니다.</w:t>
-      </w:r>
-    </w:p>
-    <w:p>
-      <w:pPr>
-        <w:widowControl/>
-        <w:wordWrap/>
-        <w:autoSpaceDE/>
-        <w:autoSpaceDN/>
-      </w:pPr>
-      <w:r>
-        <w:br w:type="page"/>
-      </w:r>
-    </w:p>
-    <w:p>
-      <w:pPr>
-        <w:pStyle w:val="2"/>
-        <w:rPr>
-          <w:b/>
-          <w:bCs/>
-          <w:sz w:val="24"/>
-          <w:szCs w:val="26"/>
-        </w:rPr>
-      </w:pPr>
-      <w:bookmarkStart w:id="5" w:name="_Toc64297059"/>
-      <w:r>
-        <w:rPr>
-          <w:rFonts w:hint="eastAsia"/>
-          <w:b/>
-          <w:bCs/>
-          <w:sz w:val="24"/>
-          <w:szCs w:val="26"/>
-        </w:rPr>
-        <w:lastRenderedPageBreak/>
-        <w:t>S</w:t>
-      </w:r>
-      <w:r>
-        <w:rPr>
-          <w:b/>
-          <w:bCs/>
-          <w:sz w:val="24"/>
-          <w:szCs w:val="26"/>
-        </w:rPr>
-        <w:t>cript</w:t>
-      </w:r>
-      <w:bookmarkEnd w:id="5"/>
+        <w:t xml:space="preserve">왼쪽부터 </w:t>
+      </w:r>
+      <w:r>
+        <w:t>Rotate, Zoom IN, Zoom OUT, GRID &lt;-&gt;</w:t>
+      </w:r>
+      <w:proofErr w:type="spellStart"/>
+      <w:r>
+        <w:t>Textrue</w:t>
+      </w:r>
+      <w:proofErr w:type="spellEnd"/>
+      <w:r>
+        <w:t xml:space="preserve">, Rest </w:t>
+      </w:r>
+      <w:r>
+        <w:rPr>
+          <w:rFonts w:hint="eastAsia"/>
+        </w:rPr>
+        <w:t>버튼입니다.</w:t>
+      </w:r>
     </w:p>
     <w:p>
       <w:pPr>
         <w:tabs>
           <w:tab w:val="left" w:pos="739"/>
         </w:tabs>
+        <w:ind w:left="200" w:hangingChars="100" w:hanging="200"/>
         <w:jc w:val="left"/>
       </w:pPr>
       <w:r>
         <w:rPr>
           <w:rFonts w:hint="eastAsia"/>
         </w:rPr>
-        <w:t>스크립트 폴더 안의 내용물입니다.</w:t>
-      </w:r>
-      <w:r>
-        <w:t xml:space="preserve"> </w:t>
+        <w:t>R</w:t>
+      </w:r>
+      <w:r>
+        <w:t xml:space="preserve">otate, Grid &lt;-&gt; Texture </w:t>
+      </w:r>
+      <w:r>
+        <w:rPr>
+          <w:rFonts w:hint="eastAsia"/>
+        </w:rPr>
+        <w:t xml:space="preserve">버튼은 </w:t>
+      </w:r>
+      <w:r>
+        <w:t xml:space="preserve">Toggle </w:t>
+      </w:r>
+      <w:r>
+        <w:rPr>
+          <w:rFonts w:hint="eastAsia"/>
+        </w:rPr>
+        <w:t>버튼으로 구성되어 있으며 나머지는 그냥 버튼입니다.</w:t>
       </w:r>
     </w:p>
     <w:p>
@@ -2694,17 +2662,60 @@
         <w:tabs>
           <w:tab w:val="left" w:pos="739"/>
         </w:tabs>
+        <w:ind w:left="200" w:hangingChars="100" w:hanging="200"/>
         <w:jc w:val="left"/>
       </w:pPr>
+    </w:p>
+    <w:p>
+      <w:pPr>
+        <w:tabs>
+          <w:tab w:val="left" w:pos="739"/>
+        </w:tabs>
+        <w:ind w:left="200" w:hangingChars="100" w:hanging="200"/>
+        <w:jc w:val="left"/>
+      </w:pPr>
+      <w:r>
+        <w:rPr>
+          <w:rFonts w:hint="eastAsia"/>
+        </w:rPr>
+        <w:t xml:space="preserve">특이사항으로는 </w:t>
+      </w:r>
+      <w:r>
+        <w:t xml:space="preserve">Canvas UI </w:t>
+      </w:r>
+      <w:r>
+        <w:rPr>
+          <w:rFonts w:hint="eastAsia"/>
+        </w:rPr>
+        <w:t xml:space="preserve">라는 </w:t>
+      </w:r>
+      <w:r>
+        <w:t>Script</w:t>
+      </w:r>
+      <w:r>
+        <w:rPr>
+          <w:rFonts w:hint="eastAsia"/>
+        </w:rPr>
+        <w:t>를 가지고 있는데 캔버스의 자식들을 부모에서 접근하기 위해 만든 스크립트입니다.</w:t>
+      </w:r>
+    </w:p>
+    <w:p>
+      <w:pPr>
+        <w:tabs>
+          <w:tab w:val="left" w:pos="739"/>
+        </w:tabs>
+        <w:ind w:left="200" w:hangingChars="100" w:hanging="200"/>
+        <w:jc w:val="left"/>
+      </w:pPr>
       <w:r>
         <w:rPr>
           <w:noProof/>
         </w:rPr>
         <w:drawing>
-          <wp:inline distT="0" distB="0" distL="0" distR="0" wp14:anchorId="2A1AE936" wp14:editId="65717C01">
-            <wp:extent cx="2638793" cy="1581371"/>
-            <wp:effectExtent l="0" t="0" r="0" b="0"/>
-            <wp:docPr id="10" name="그림 10"/>
+          <wp:inline distT="0" distB="0" distL="0" distR="0" wp14:anchorId="7C968FB4" wp14:editId="3713EE8B">
+            <wp:extent cx="3448531" cy="1590897"/>
+            <wp:effectExtent l="0" t="0" r="0" b="9525"/>
+            <wp:docPr id="8" name="그림 8"/>
             <wp:cNvGraphicFramePr>
               <a:graphicFrameLocks xmlns:a="http://schemas.openxmlformats.org/drawingml/2006/main" noChangeAspect="1"/>
             </wp:cNvGraphicFramePr>
@@ -2724,7 +2735,7 @@
                   <pic:spPr>
                     <a:xfrm>
                       <a:off x="0" y="0"/>
-                      <a:ext cx="2638793" cy="1581371"/>
+                      <a:ext cx="3448531" cy="1590897"/>
                     </a:xfrm>
                     <a:prstGeom prst="rect">
                       <a:avLst/>
@@ -2742,38 +2753,130 @@
         <w:tabs>
           <w:tab w:val="left" w:pos="739"/>
         </w:tabs>
+        <w:ind w:left="200" w:hangingChars="100" w:hanging="200"/>
         <w:jc w:val="left"/>
       </w:pPr>
-    </w:p>
-    <w:p>
-      <w:pPr>
-        <w:pStyle w:val="3"/>
-        <w:ind w:left="1000" w:hanging="400"/>
-      </w:pPr>
-      <w:bookmarkStart w:id="6" w:name="_Toc64297060"/>
+      <w:r>
+        <w:rPr>
+          <w:rFonts w:hint="eastAsia"/>
+        </w:rPr>
+        <w:t xml:space="preserve">그냥 버튼들은 </w:t>
+      </w:r>
       <w:proofErr w:type="spellStart"/>
       <w:r>
-        <w:rPr>
-          <w:rFonts w:hint="eastAsia"/>
-        </w:rPr>
-        <w:t>B</w:t>
-      </w:r>
-      <w:r>
-        <w:t>tnDownCheck</w:t>
-      </w:r>
-      <w:bookmarkEnd w:id="6"/>
+        <w:t>BtnDownChech</w:t>
+      </w:r>
       <w:proofErr w:type="spellEnd"/>
-    </w:p>
-    <w:p>
+      <w:r>
+        <w:t xml:space="preserve"> </w:t>
+      </w:r>
+      <w:r>
+        <w:rPr>
+          <w:rFonts w:hint="eastAsia"/>
+        </w:rPr>
+        <w:t>라는 스크립트로 버튼이 눌렸는지 확인합니다.</w:t>
+      </w:r>
+    </w:p>
+    <w:p>
+      <w:pPr>
+        <w:tabs>
+          <w:tab w:val="left" w:pos="739"/>
+        </w:tabs>
+        <w:jc w:val="left"/>
+      </w:pPr>
+      <w:r>
+        <w:rPr>
+          <w:rFonts w:hint="eastAsia"/>
+        </w:rPr>
+        <w:t xml:space="preserve">따로 스크립트로 눌렸는지 확인하는 이유는 누르는 동안 줌 인 </w:t>
+      </w:r>
+      <w:r>
+        <w:t xml:space="preserve">&amp; </w:t>
+      </w:r>
+      <w:r>
+        <w:rPr>
+          <w:rFonts w:hint="eastAsia"/>
+        </w:rPr>
+        <w:t>아웃을 구현하기 위해 만들었습니다.</w:t>
+      </w:r>
+    </w:p>
+    <w:p>
+      <w:pPr>
+        <w:widowControl/>
+        <w:wordWrap/>
+        <w:autoSpaceDE/>
+        <w:autoSpaceDN/>
+      </w:pPr>
+      <w:r>
+        <w:br w:type="page"/>
+      </w:r>
+    </w:p>
+    <w:p>
+      <w:pPr>
+        <w:pStyle w:val="2"/>
+        <w:rPr>
+          <w:b/>
+          <w:bCs/>
+          <w:sz w:val="24"/>
+          <w:szCs w:val="26"/>
+        </w:rPr>
+      </w:pPr>
+      <w:bookmarkStart w:id="7" w:name="_Toc64298322"/>
+      <w:r>
+        <w:rPr>
+          <w:rFonts w:hint="eastAsia"/>
+          <w:b/>
+          <w:bCs/>
+          <w:sz w:val="24"/>
+          <w:szCs w:val="26"/>
+        </w:rPr>
+        <w:lastRenderedPageBreak/>
+        <w:t>S</w:t>
+      </w:r>
+      <w:r>
+        <w:rPr>
+          <w:b/>
+          <w:bCs/>
+          <w:sz w:val="24"/>
+          <w:szCs w:val="26"/>
+        </w:rPr>
+        <w:t>cript</w:t>
+      </w:r>
+      <w:bookmarkEnd w:id="7"/>
+    </w:p>
+    <w:p>
+      <w:pPr>
+        <w:tabs>
+          <w:tab w:val="left" w:pos="739"/>
+        </w:tabs>
+        <w:jc w:val="left"/>
+      </w:pPr>
+      <w:r>
+        <w:rPr>
+          <w:rFonts w:hint="eastAsia"/>
+        </w:rPr>
+        <w:t>스크립트 폴더 안의 내용물입니다.</w:t>
+      </w:r>
+      <w:r>
+        <w:t xml:space="preserve"> </w:t>
+      </w:r>
+    </w:p>
+    <w:p>
+      <w:pPr>
+        <w:tabs>
+          <w:tab w:val="left" w:pos="739"/>
+        </w:tabs>
+        <w:jc w:val="left"/>
+      </w:pPr>
       <w:r>
         <w:rPr>
           <w:noProof/>
         </w:rPr>
         <w:drawing>
-          <wp:inline distT="0" distB="0" distL="0" distR="0" wp14:anchorId="7EB75909" wp14:editId="5ADFAC26">
-            <wp:extent cx="3505689" cy="3400900"/>
-            <wp:effectExtent l="0" t="0" r="0" b="9525"/>
-            <wp:docPr id="12" name="그림 12"/>
+          <wp:inline distT="0" distB="0" distL="0" distR="0" wp14:anchorId="2A1AE936" wp14:editId="65717C01">
+            <wp:extent cx="2638793" cy="1581371"/>
+            <wp:effectExtent l="0" t="0" r="0" b="0"/>
+            <wp:docPr id="10" name="그림 10"/>
             <wp:cNvGraphicFramePr>
               <a:graphicFrameLocks xmlns:a="http://schemas.openxmlformats.org/drawingml/2006/main" noChangeAspect="1"/>
             </wp:cNvGraphicFramePr>
@@ -2793,6 +2896,75 @@
                   <pic:spPr>
                     <a:xfrm>
                       <a:off x="0" y="0"/>
+                      <a:ext cx="2638793" cy="1581371"/>
+                    </a:xfrm>
+                    <a:prstGeom prst="rect">
+                      <a:avLst/>
+                    </a:prstGeom>
+                  </pic:spPr>
+                </pic:pic>
+              </a:graphicData>
+            </a:graphic>
+          </wp:inline>
+        </w:drawing>
+      </w:r>
+    </w:p>
+    <w:p>
+      <w:pPr>
+        <w:tabs>
+          <w:tab w:val="left" w:pos="739"/>
+        </w:tabs>
+        <w:jc w:val="left"/>
+      </w:pPr>
+    </w:p>
+    <w:p>
+      <w:pPr>
+        <w:pStyle w:val="3"/>
+        <w:ind w:left="1000" w:hanging="400"/>
+      </w:pPr>
+      <w:bookmarkStart w:id="8" w:name="_Toc64298323"/>
+      <w:proofErr w:type="spellStart"/>
+      <w:r>
+        <w:rPr>
+          <w:rFonts w:hint="eastAsia"/>
+        </w:rPr>
+        <w:t>B</w:t>
+      </w:r>
+      <w:r>
+        <w:t>tnDownCheck</w:t>
+      </w:r>
+      <w:bookmarkEnd w:id="8"/>
+      <w:proofErr w:type="spellEnd"/>
+    </w:p>
+    <w:p>
+      <w:r>
+        <w:rPr>
+          <w:noProof/>
+        </w:rPr>
+        <w:drawing>
+          <wp:inline distT="0" distB="0" distL="0" distR="0" wp14:anchorId="7EB75909" wp14:editId="5ADFAC26">
+            <wp:extent cx="3505689" cy="3400900"/>
+            <wp:effectExtent l="0" t="0" r="0" b="9525"/>
+            <wp:docPr id="12" name="그림 12"/>
+            <wp:cNvGraphicFramePr>
+              <a:graphicFrameLocks xmlns:a="http://schemas.openxmlformats.org/drawingml/2006/main" noChangeAspect="1"/>
+            </wp:cNvGraphicFramePr>
+            <a:graphic xmlns:a="http://schemas.openxmlformats.org/drawingml/2006/main">
+              <a:graphicData uri="http://schemas.openxmlformats.org/drawingml/2006/picture">
+                <pic:pic xmlns:pic="http://schemas.openxmlformats.org/drawingml/2006/picture">
+                  <pic:nvPicPr>
+                    <pic:cNvPr id="1" name=""/>
+                    <pic:cNvPicPr/>
+                  </pic:nvPicPr>
+                  <pic:blipFill>
+                    <a:blip r:embed="rId18"/>
+                    <a:stretch>
+                      <a:fillRect/>
+                    </a:stretch>
+                  </pic:blipFill>
+                  <pic:spPr>
+                    <a:xfrm>
+                      <a:off x="0" y="0"/>
                       <a:ext cx="3505689" cy="3400900"/>
                     </a:xfrm>
                     <a:prstGeom prst="rect">
@@ -2893,7 +3065,7 @@
         <w:pStyle w:val="3"/>
         <w:ind w:left="1000" w:hanging="400"/>
       </w:pPr>
-      <w:bookmarkStart w:id="7" w:name="_Toc64297061"/>
+      <w:bookmarkStart w:id="9" w:name="_Toc64298324"/>
       <w:proofErr w:type="spellStart"/>
       <w:r>
         <w:rPr>
@@ -2905,7 +3077,7 @@
       <w:r>
         <w:t>anvasUI</w:t>
       </w:r>
-      <w:bookmarkEnd w:id="7"/>
+      <w:bookmarkEnd w:id="9"/>
       <w:proofErr w:type="spellEnd"/>
     </w:p>
     <w:p>
@@ -2970,7 +3142,7 @@
         <w:pStyle w:val="3"/>
         <w:ind w:left="1000" w:hanging="400"/>
       </w:pPr>
-      <w:bookmarkStart w:id="8" w:name="_Toc64297062"/>
+      <w:bookmarkStart w:id="10" w:name="_Toc64298325"/>
       <w:proofErr w:type="spellStart"/>
       <w:r>
         <w:rPr>
@@ -2981,7 +3153,7 @@
       <w:r>
         <w:t>stomTrackingImageController</w:t>
       </w:r>
-      <w:bookmarkEnd w:id="8"/>
+      <w:bookmarkEnd w:id="10"/>
       <w:proofErr w:type="spellEnd"/>
     </w:p>
     <w:p>
@@ -3170,12 +3342,12 @@
         <w:pStyle w:val="3"/>
         <w:ind w:left="1000" w:hanging="400"/>
       </w:pPr>
-      <w:bookmarkStart w:id="9" w:name="_Toc64297063"/>
+      <w:bookmarkStart w:id="11" w:name="_Toc64298326"/>
       <w:proofErr w:type="spellStart"/>
       <w:r>
         <w:t>CustomTrackingImageVisualizer</w:t>
       </w:r>
-      <w:bookmarkEnd w:id="9"/>
+      <w:bookmarkEnd w:id="11"/>
       <w:proofErr w:type="spellEnd"/>
     </w:p>
     <w:p>
@@ -3287,7 +3459,7 @@
         <w:pStyle w:val="3"/>
         <w:ind w:left="1000" w:hanging="400"/>
       </w:pPr>
-      <w:bookmarkStart w:id="10" w:name="_Toc64297064"/>
+      <w:bookmarkStart w:id="12" w:name="_Toc64298327"/>
       <w:proofErr w:type="spellStart"/>
       <w:r>
         <w:rPr>
@@ -3298,7 +3470,7 @@
       <w:r>
         <w:t>bjController</w:t>
       </w:r>
-      <w:bookmarkEnd w:id="10"/>
+      <w:bookmarkEnd w:id="12"/>
       <w:proofErr w:type="spellEnd"/>
     </w:p>
     <w:p>
@@ -3356,6 +3528,7 @@
       </w:r>
     </w:p>
     <w:p/>
+    <w:bookmarkEnd w:id="0"/>
     <w:p>
       <w:pPr>
         <w:widowControl/>
@@ -3374,9 +3547,174 @@
 </w:document>
 </file>
 
+<file path=word/endnotes.xml><?xml version="1.0" encoding="utf-8"?>
+<w:endnotes xmlns:wpc="http://schemas.microsoft.com/office/word/2010/wordprocessingCanvas" xmlns:cx="http://schemas.microsoft.com/office/drawing/2014/chartex" xmlns:cx1="http://schemas.microsoft.com/office/drawing/2015/9/8/chartex" xmlns:cx2="http://schemas.microsoft.com/office/drawing/2015/10/21/chartex" xmlns:cx3="http://schemas.microsoft.com/office/drawing/2016/5/9/chartex" xmlns:cx4="http://schemas.microsoft.com/office/drawing/2016/5/10/chartex" xmlns:cx5="http://schemas.microsoft.com/office/drawing/2016/5/11/chartex" xmlns:cx6="http://schemas.microsoft.com/office/drawing/2016/5/12/chartex" xmlns:cx7="http://schemas.microsoft.com/office/drawing/2016/5/13/chartex" xmlns:cx8="http://schemas.microsoft.com/office/drawing/2016/5/14/chartex" xmlns:mc="http://schemas.openxmlformats.org/markup-compatibility/2006" xmlns:aink="http://schemas.microsoft.com/office/drawing/2016/ink" xmlns:am3d="http://schemas.microsoft.com/office/drawing/2017/model3d" xmlns:o="urn:schemas-microsoft-com:office:office" xmlns:r="http://schemas.openxmlformats.org/officeDocument/2006/relationships" xmlns:m="http://schemas.openxmlformats.org/officeDocument/2006/math" xmlns:v="urn:schemas-microsoft-com:vml" xmlns:wp14="http://schemas.microsoft.com/office/word/2010/wordprocessingDrawing" xmlns:wp="http://schemas.openxmlformats.org/drawingml/2006/wordprocessingDrawing" xmlns:w10="urn:schemas-microsoft-com:office:word" xmlns:w="http://schemas.openxmlformats.org/wordprocessingml/2006/main" xmlns:w14="http://schemas.microsoft.com/office/word/2010/wordml" xmlns:w15="http://schemas.microsoft.com/office/word/2012/wordml" xmlns:w16cex="http://schemas.microsoft.com/office/word/2018/wordml/cex" xmlns:w16cid="http://schemas.microsoft.com/office/word/2016/wordml/cid" xmlns:w16="http://schemas.microsoft.com/office/word/2018/wordml" xmlns:w16se="http://schemas.microsoft.com/office/word/2015/wordml/symex" xmlns:wpg="http://schemas.microsoft.com/office/word/2010/wordprocessingGroup" xmlns:wpi="http://schemas.microsoft.com/office/word/2010/wordprocessingInk" xmlns:wne="http://schemas.microsoft.com/office/word/2006/wordml" xmlns:wps="http://schemas.microsoft.com/office/word/2010/wordprocessingShape" mc:Ignorable="w14 w15 w16se w16cid w16 w16cex wp14">
+  <w:endnote w:type="separator" w:id="-1">
+    <w:p>
+      <w:pPr>
+        <w:spacing w:after="0" w:line="240" w:lineRule="auto"/>
+      </w:pPr>
+      <w:r>
+        <w:separator/>
+      </w:r>
+    </w:p>
+  </w:endnote>
+  <w:endnote w:type="continuationSeparator" w:id="0">
+    <w:p>
+      <w:pPr>
+        <w:spacing w:after="0" w:line="240" w:lineRule="auto"/>
+      </w:pPr>
+      <w:r>
+        <w:continuationSeparator/>
+      </w:r>
+    </w:p>
+  </w:endnote>
+</w:endnotes>
+</file>
+
+<file path=word/footnotes.xml><?xml version="1.0" encoding="utf-8"?>
+<w:footnotes xmlns:wpc="http://schemas.microsoft.com/office/word/2010/wordprocessingCanvas" xmlns:cx="http://schemas.microsoft.com/office/drawing/2014/chartex" xmlns:cx1="http://schemas.microsoft.com/office/drawing/2015/9/8/chartex" xmlns:cx2="http://schemas.microsoft.com/office/drawing/2015/10/21/chartex" xmlns:cx3="http://schemas.microsoft.com/office/drawing/2016/5/9/chartex" xmlns:cx4="http://schemas.microsoft.com/office/drawing/2016/5/10/chartex" xmlns:cx5="http://schemas.microsoft.com/office/drawing/2016/5/11/chartex" xmlns:cx6="http://schemas.microsoft.com/office/drawing/2016/5/12/chartex" xmlns:cx7="http://schemas.microsoft.com/office/drawing/2016/5/13/chartex" xmlns:cx8="http://schemas.microsoft.com/office/drawing/2016/5/14/chartex" xmlns:mc="http://schemas.openxmlformats.org/markup-compatibility/2006" xmlns:aink="http://schemas.microsoft.com/office/drawing/2016/ink" xmlns:am3d="http://schemas.microsoft.com/office/drawing/2017/model3d" xmlns:o="urn:schemas-microsoft-com:office:office" xmlns:r="http://schemas.openxmlformats.org/officeDocument/2006/relationships" xmlns:m="http://schemas.openxmlformats.org/officeDocument/2006/math" xmlns:v="urn:schemas-microsoft-com:vml" xmlns:wp14="http://schemas.microsoft.com/office/word/2010/wordprocessingDrawing" xmlns:wp="http://schemas.openxmlformats.org/drawingml/2006/wordprocessingDrawing" xmlns:w10="urn:schemas-microsoft-com:office:word" xmlns:w="http://schemas.openxmlformats.org/wordprocessingml/2006/main" xmlns:w14="http://schemas.microsoft.com/office/word/2010/wordml" xmlns:w15="http://schemas.microsoft.com/office/word/2012/wordml" xmlns:w16cex="http://schemas.microsoft.com/office/word/2018/wordml/cex" xmlns:w16cid="http://schemas.microsoft.com/office/word/2016/wordml/cid" xmlns:w16="http://schemas.microsoft.com/office/word/2018/wordml" xmlns:w16se="http://schemas.microsoft.com/office/word/2015/wordml/symex" xmlns:wpg="http://schemas.microsoft.com/office/word/2010/wordprocessingGroup" xmlns:wpi="http://schemas.microsoft.com/office/word/2010/wordprocessingInk" xmlns:wne="http://schemas.microsoft.com/office/word/2006/wordml" xmlns:wps="http://schemas.microsoft.com/office/word/2010/wordprocessingShape" mc:Ignorable="w14 w15 w16se w16cid w16 w16cex wp14">
+  <w:footnote w:type="separator" w:id="-1">
+    <w:p>
+      <w:pPr>
+        <w:spacing w:after="0" w:line="240" w:lineRule="auto"/>
+      </w:pPr>
+      <w:r>
+        <w:separator/>
+      </w:r>
+    </w:p>
+  </w:footnote>
+  <w:footnote w:type="continuationSeparator" w:id="0">
+    <w:p>
+      <w:pPr>
+        <w:spacing w:after="0" w:line="240" w:lineRule="auto"/>
+      </w:pPr>
+      <w:r>
+        <w:continuationSeparator/>
+      </w:r>
+    </w:p>
+  </w:footnote>
+</w:footnotes>
+</file>
+
 <file path=word/numbering.xml><?xml version="1.0" encoding="utf-8"?>
 <w:numbering xmlns:wpc="http://schemas.microsoft.com/office/word/2010/wordprocessingCanvas" xmlns:cx="http://schemas.microsoft.com/office/drawing/2014/chartex" xmlns:cx1="http://schemas.microsoft.com/office/drawing/2015/9/8/chartex" xmlns:cx2="http://schemas.microsoft.com/office/drawing/2015/10/21/chartex" xmlns:cx3="http://schemas.microsoft.com/office/drawing/2016/5/9/chartex" xmlns:cx4="http://schemas.microsoft.com/office/drawing/2016/5/10/chartex" xmlns:cx5="http://schemas.microsoft.com/office/drawing/2016/5/11/chartex" xmlns:cx6="http://schemas.microsoft.com/office/drawing/2016/5/12/chartex" xmlns:cx7="http://schemas.microsoft.com/office/drawing/2016/5/13/chartex" xmlns:cx8="http://schemas.microsoft.com/office/drawing/2016/5/14/chartex" xmlns:mc="http://schemas.openxmlformats.org/markup-compatibility/2006" xmlns:aink="http://schemas.microsoft.com/office/drawing/2016/ink" xmlns:am3d="http://schemas.microsoft.com/office/drawing/2017/model3d" xmlns:o="urn:schemas-microsoft-com:office:office" xmlns:r="http://schemas.openxmlformats.org/officeDocument/2006/relationships" xmlns:m="http://schemas.openxmlformats.org/officeDocument/2006/math" xmlns:v="urn:schemas-microsoft-com:vml" xmlns:wp14="http://schemas.microsoft.com/office/word/2010/wordprocessingDrawing" xmlns:wp="http://schemas.openxmlformats.org/drawingml/2006/wordprocessingDrawing" xmlns:w10="urn:schemas-microsoft-com:office:word" xmlns:w="http://schemas.openxmlformats.org/wordprocessingml/2006/main" xmlns:w14="http://schemas.microsoft.com/office/word/2010/wordml" xmlns:w15="http://schemas.microsoft.com/office/word/2012/wordml" xmlns:w16cex="http://schemas.microsoft.com/office/word/2018/wordml/cex" xmlns:w16cid="http://schemas.microsoft.com/office/word/2016/wordml/cid" xmlns:w16="http://schemas.microsoft.com/office/word/2018/wordml" xmlns:w16se="http://schemas.microsoft.com/office/word/2015/wordml/symex" xmlns:wpg="http://schemas.microsoft.com/office/word/2010/wordprocessingGroup" xmlns:wpi="http://schemas.microsoft.com/office/word/2010/wordprocessingInk" xmlns:wne="http://schemas.microsoft.com/office/word/2006/wordml" xmlns:wps="http://schemas.microsoft.com/office/word/2010/wordprocessingShape" mc:Ignorable="w14 w15 w16se w16cid w16 w16cex wp14">
   <w:abstractNum w:abstractNumId="0" w15:restartNumberingAfterBreak="0">
+    <w:nsid w:val="34531AAE"/>
+    <w:multiLevelType w:val="multilevel"/>
+    <w:tmpl w:val="8752B794"/>
+    <w:lvl w:ilvl="0">
+      <w:start w:val="1"/>
+      <w:numFmt w:val="bullet"/>
+      <w:lvlText w:val="•"/>
+      <w:lvlJc w:val="left"/>
+      <w:pPr>
+        <w:ind w:left="1200" w:hanging="400"/>
+      </w:pPr>
+      <w:rPr>
+        <w:rFonts w:asciiTheme="majorHAnsi" w:eastAsiaTheme="majorHAnsi" w:hAnsiTheme="majorHAnsi" w:cs="Noto Sans Symbols"/>
+        <w:sz w:val="22"/>
+        <w:szCs w:val="22"/>
+      </w:rPr>
+    </w:lvl>
+    <w:lvl w:ilvl="1">
+      <w:start w:val="1"/>
+      <w:numFmt w:val="bullet"/>
+      <w:lvlText w:val="■"/>
+      <w:lvlJc w:val="left"/>
+      <w:pPr>
+        <w:ind w:left="1600" w:hanging="400"/>
+      </w:pPr>
+      <w:rPr>
+        <w:rFonts w:ascii="Noto Sans Symbols" w:eastAsia="Noto Sans Symbols" w:hAnsi="Noto Sans Symbols" w:cs="Noto Sans Symbols"/>
+      </w:rPr>
+    </w:lvl>
+    <w:lvl w:ilvl="2">
+      <w:start w:val="1"/>
+      <w:numFmt w:val="bullet"/>
+      <w:lvlText w:val="◆"/>
+      <w:lvlJc w:val="left"/>
+      <w:pPr>
+        <w:ind w:left="2000" w:hanging="400"/>
+      </w:pPr>
+      <w:rPr>
+        <w:rFonts w:ascii="Noto Sans Symbols" w:eastAsia="Noto Sans Symbols" w:hAnsi="Noto Sans Symbols" w:cs="Noto Sans Symbols"/>
+      </w:rPr>
+    </w:lvl>
+    <w:lvl w:ilvl="3">
+      <w:start w:val="1"/>
+      <w:numFmt w:val="bullet"/>
+      <w:lvlText w:val="●"/>
+      <w:lvlJc w:val="left"/>
+      <w:pPr>
+        <w:ind w:left="2400" w:hanging="400"/>
+      </w:pPr>
+      <w:rPr>
+        <w:rFonts w:ascii="Noto Sans Symbols" w:eastAsia="Noto Sans Symbols" w:hAnsi="Noto Sans Symbols" w:cs="Noto Sans Symbols"/>
+      </w:rPr>
+    </w:lvl>
+    <w:lvl w:ilvl="4">
+      <w:start w:val="1"/>
+      <w:numFmt w:val="bullet"/>
+      <w:lvlText w:val="■"/>
+      <w:lvlJc w:val="left"/>
+      <w:pPr>
+        <w:ind w:left="2800" w:hanging="400"/>
+      </w:pPr>
+      <w:rPr>
+        <w:rFonts w:ascii="Noto Sans Symbols" w:eastAsia="Noto Sans Symbols" w:hAnsi="Noto Sans Symbols" w:cs="Noto Sans Symbols"/>
+      </w:rPr>
+    </w:lvl>
+    <w:lvl w:ilvl="5">
+      <w:start w:val="1"/>
+      <w:numFmt w:val="bullet"/>
+      <w:lvlText w:val="◆"/>
+      <w:lvlJc w:val="left"/>
+      <w:pPr>
+        <w:ind w:left="3200" w:hanging="400"/>
+      </w:pPr>
+      <w:rPr>
+        <w:rFonts w:ascii="Noto Sans Symbols" w:eastAsia="Noto Sans Symbols" w:hAnsi="Noto Sans Symbols" w:cs="Noto Sans Symbols"/>
+      </w:rPr>
+    </w:lvl>
+    <w:lvl w:ilvl="6">
+      <w:start w:val="1"/>
+      <w:numFmt w:val="bullet"/>
+      <w:lvlText w:val="●"/>
+      <w:lvlJc w:val="left"/>
+      <w:pPr>
+        <w:ind w:left="3600" w:hanging="400"/>
+      </w:pPr>
+      <w:rPr>
+        <w:rFonts w:ascii="Noto Sans Symbols" w:eastAsia="Noto Sans Symbols" w:hAnsi="Noto Sans Symbols" w:cs="Noto Sans Symbols"/>
+      </w:rPr>
+    </w:lvl>
+    <w:lvl w:ilvl="7">
+      <w:start w:val="1"/>
+      <w:numFmt w:val="bullet"/>
+      <w:lvlText w:val="■"/>
+      <w:lvlJc w:val="left"/>
+      <w:pPr>
+        <w:ind w:left="4000" w:hanging="400"/>
+      </w:pPr>
+      <w:rPr>
+        <w:rFonts w:ascii="Noto Sans Symbols" w:eastAsia="Noto Sans Symbols" w:hAnsi="Noto Sans Symbols" w:cs="Noto Sans Symbols"/>
+      </w:rPr>
+    </w:lvl>
+    <w:lvl w:ilvl="8">
+      <w:start w:val="1"/>
+      <w:numFmt w:val="bullet"/>
+      <w:lvlText w:val="◆"/>
+      <w:lvlJc w:val="left"/>
+      <w:pPr>
+        <w:ind w:left="4400" w:hanging="400"/>
+      </w:pPr>
+      <w:rPr>
+        <w:rFonts w:ascii="Noto Sans Symbols" w:eastAsia="Noto Sans Symbols" w:hAnsi="Noto Sans Symbols" w:cs="Noto Sans Symbols"/>
+      </w:rPr>
+    </w:lvl>
+  </w:abstractNum>
+  <w:abstractNum w:abstractNumId="1" w15:restartNumberingAfterBreak="0">
     <w:nsid w:val="3B643148"/>
     <w:multiLevelType w:val="hybridMultilevel"/>
     <w:tmpl w:val="9E42BFC0"/>
@@ -3489,8 +3827,127 @@
       </w:rPr>
     </w:lvl>
   </w:abstractNum>
+  <w:abstractNum w:abstractNumId="2" w15:restartNumberingAfterBreak="0">
+    <w:nsid w:val="76101BB7"/>
+    <w:multiLevelType w:val="hybridMultilevel"/>
+    <w:tmpl w:val="C9AC6E18"/>
+    <w:lvl w:ilvl="0" w:tplc="04090001">
+      <w:start w:val="1"/>
+      <w:numFmt w:val="bullet"/>
+      <w:lvlText w:val=""/>
+      <w:lvlJc w:val="left"/>
+      <w:pPr>
+        <w:ind w:left="2000" w:hanging="400"/>
+      </w:pPr>
+      <w:rPr>
+        <w:rFonts w:ascii="Wingdings" w:hAnsi="Wingdings" w:hint="default"/>
+      </w:rPr>
+    </w:lvl>
+    <w:lvl w:ilvl="1" w:tplc="04090003" w:tentative="1">
+      <w:start w:val="1"/>
+      <w:numFmt w:val="bullet"/>
+      <w:lvlText w:val=""/>
+      <w:lvlJc w:val="left"/>
+      <w:pPr>
+        <w:ind w:left="2400" w:hanging="400"/>
+      </w:pPr>
+      <w:rPr>
+        <w:rFonts w:ascii="Wingdings" w:hAnsi="Wingdings" w:hint="default"/>
+      </w:rPr>
+    </w:lvl>
+    <w:lvl w:ilvl="2" w:tplc="04090005" w:tentative="1">
+      <w:start w:val="1"/>
+      <w:numFmt w:val="bullet"/>
+      <w:lvlText w:val=""/>
+      <w:lvlJc w:val="left"/>
+      <w:pPr>
+        <w:ind w:left="2800" w:hanging="400"/>
+      </w:pPr>
+      <w:rPr>
+        <w:rFonts w:ascii="Wingdings" w:hAnsi="Wingdings" w:hint="default"/>
+      </w:rPr>
+    </w:lvl>
+    <w:lvl w:ilvl="3" w:tplc="04090001" w:tentative="1">
+      <w:start w:val="1"/>
+      <w:numFmt w:val="bullet"/>
+      <w:lvlText w:val=""/>
+      <w:lvlJc w:val="left"/>
+      <w:pPr>
+        <w:ind w:left="3200" w:hanging="400"/>
+      </w:pPr>
+      <w:rPr>
+        <w:rFonts w:ascii="Wingdings" w:hAnsi="Wingdings" w:hint="default"/>
+      </w:rPr>
+    </w:lvl>
+    <w:lvl w:ilvl="4" w:tplc="04090003" w:tentative="1">
+      <w:start w:val="1"/>
+      <w:numFmt w:val="bullet"/>
+      <w:lvlText w:val=""/>
+      <w:lvlJc w:val="left"/>
+      <w:pPr>
+        <w:ind w:left="3600" w:hanging="400"/>
+      </w:pPr>
+      <w:rPr>
+        <w:rFonts w:ascii="Wingdings" w:hAnsi="Wingdings" w:hint="default"/>
+      </w:rPr>
+    </w:lvl>
+    <w:lvl w:ilvl="5" w:tplc="04090005" w:tentative="1">
+      <w:start w:val="1"/>
+      <w:numFmt w:val="bullet"/>
+      <w:lvlText w:val=""/>
+      <w:lvlJc w:val="left"/>
+      <w:pPr>
+        <w:ind w:left="4000" w:hanging="400"/>
+      </w:pPr>
+      <w:rPr>
+        <w:rFonts w:ascii="Wingdings" w:hAnsi="Wingdings" w:hint="default"/>
+      </w:rPr>
+    </w:lvl>
+    <w:lvl w:ilvl="6" w:tplc="04090001" w:tentative="1">
+      <w:start w:val="1"/>
+      <w:numFmt w:val="bullet"/>
+      <w:lvlText w:val=""/>
+      <w:lvlJc w:val="left"/>
+      <w:pPr>
+        <w:ind w:left="4400" w:hanging="400"/>
+      </w:pPr>
+      <w:rPr>
+        <w:rFonts w:ascii="Wingdings" w:hAnsi="Wingdings" w:hint="default"/>
+      </w:rPr>
+    </w:lvl>
+    <w:lvl w:ilvl="7" w:tplc="04090003" w:tentative="1">
+      <w:start w:val="1"/>
+      <w:numFmt w:val="bullet"/>
+      <w:lvlText w:val=""/>
+      <w:lvlJc w:val="left"/>
+      <w:pPr>
+        <w:ind w:left="4800" w:hanging="400"/>
+      </w:pPr>
+      <w:rPr>
+        <w:rFonts w:ascii="Wingdings" w:hAnsi="Wingdings" w:hint="default"/>
+      </w:rPr>
+    </w:lvl>
+    <w:lvl w:ilvl="8" w:tplc="04090005" w:tentative="1">
+      <w:start w:val="1"/>
+      <w:numFmt w:val="bullet"/>
+      <w:lvlText w:val=""/>
+      <w:lvlJc w:val="left"/>
+      <w:pPr>
+        <w:ind w:left="5200" w:hanging="400"/>
+      </w:pPr>
+      <w:rPr>
+        <w:rFonts w:ascii="Wingdings" w:hAnsi="Wingdings" w:hint="default"/>
+      </w:rPr>
+    </w:lvl>
+  </w:abstractNum>
   <w:num w:numId="1">
+    <w:abstractNumId w:val="1"/>
+  </w:num>
+  <w:num w:numId="2">
     <w:abstractNumId w:val="0"/>
+  </w:num>
+  <w:num w:numId="3">
+    <w:abstractNumId w:val="2"/>
   </w:num>
 </w:numbering>
 </file>
@@ -4127,6 +4584,50 @@
       <w:rFonts w:asciiTheme="majorHAnsi" w:eastAsiaTheme="majorEastAsia" w:hAnsiTheme="majorHAnsi" w:cstheme="majorBidi"/>
     </w:rPr>
   </w:style>
+  <w:style w:type="paragraph" w:styleId="a5">
+    <w:name w:val="header"/>
+    <w:basedOn w:val="a"/>
+    <w:link w:val="Char"/>
+    <w:uiPriority w:val="99"/>
+    <w:unhideWhenUsed/>
+    <w:rsid w:val="0070387F"/>
+    <w:pPr>
+      <w:tabs>
+        <w:tab w:val="center" w:pos="4513"/>
+        <w:tab w:val="right" w:pos="9026"/>
+      </w:tabs>
+      <w:snapToGrid w:val="0"/>
+    </w:pPr>
+  </w:style>
+  <w:style w:type="character" w:customStyle="1" w:styleId="Char">
+    <w:name w:val="머리글 Char"/>
+    <w:basedOn w:val="a0"/>
+    <w:link w:val="a5"/>
+    <w:uiPriority w:val="99"/>
+    <w:rsid w:val="0070387F"/>
+  </w:style>
+  <w:style w:type="paragraph" w:styleId="a6">
+    <w:name w:val="footer"/>
+    <w:basedOn w:val="a"/>
+    <w:link w:val="Char0"/>
+    <w:uiPriority w:val="99"/>
+    <w:unhideWhenUsed/>
+    <w:rsid w:val="0070387F"/>
+    <w:pPr>
+      <w:tabs>
+        <w:tab w:val="center" w:pos="4513"/>
+        <w:tab w:val="right" w:pos="9026"/>
+      </w:tabs>
+      <w:snapToGrid w:val="0"/>
+    </w:pPr>
+  </w:style>
+  <w:style w:type="character" w:customStyle="1" w:styleId="Char0">
+    <w:name w:val="바닥글 Char"/>
+    <w:basedOn w:val="a0"/>
+    <w:link w:val="a6"/>
+    <w:uiPriority w:val="99"/>
+    <w:rsid w:val="0070387F"/>
+  </w:style>
 </w:styles>
 </file>
 
